--- a/CS628 - TP02_Matthew_Thibault.docx
+++ b/CS628 - TP02_Matthew_Thibault.docx
@@ -372,7 +372,147 @@
           <w:sz w:val="18"/>
           <w:szCs w:val="18"/>
         </w:rPr>
-        <w:t>Lorem ipsum</w:t>
+        <w:t xml:space="preserve">The use of blogs began in the mid 1990’s and slowly grew in popularity as the internet grew in prominence. In the early days, a number of smalltime internet journals cropped up as individuals sought a way to record their thoughts and ideas. In those early days blogs were almost entirely text based and might only contain links to other topics that the author found interesting. Since </w:t>
+      </w:r>
+      <w:r>
+        <w:rPr>
+          <w:rFonts w:ascii="Verdana" w:hAnsi="Verdana"/>
+          <w:sz w:val="18"/>
+          <w:szCs w:val="18"/>
+        </w:rPr>
+        <w:t>then,</w:t>
+      </w:r>
+      <w:r>
+        <w:rPr>
+          <w:rFonts w:ascii="Verdana" w:hAnsi="Verdana"/>
+          <w:sz w:val="18"/>
+          <w:szCs w:val="18"/>
+        </w:rPr>
+        <w:t xml:space="preserve"> though, blogs have exploded in popularity. They are used by all manner of individuals to share their ideas with </w:t>
+      </w:r>
+      <w:r>
+        <w:rPr>
+          <w:rFonts w:ascii="Verdana" w:hAnsi="Verdana"/>
+          <w:sz w:val="18"/>
+          <w:szCs w:val="18"/>
+        </w:rPr>
+        <w:t>audiences big and small.</w:t>
+      </w:r>
+    </w:p>
+    <w:p>
+      <w:pPr>
+        <w:rPr>
+          <w:rFonts w:ascii="Verdana" w:hAnsi="Verdana"/>
+          <w:sz w:val="18"/>
+          <w:szCs w:val="18"/>
+        </w:rPr>
+      </w:pPr>
+    </w:p>
+    <w:p>
+      <w:pPr>
+        <w:rPr>
+          <w:rFonts w:ascii="Verdana" w:hAnsi="Verdana"/>
+          <w:sz w:val="18"/>
+          <w:szCs w:val="18"/>
+        </w:rPr>
+      </w:pPr>
+      <w:r>
+        <w:rPr>
+          <w:rFonts w:ascii="Verdana" w:hAnsi="Verdana"/>
+          <w:sz w:val="18"/>
+          <w:szCs w:val="18"/>
+        </w:rPr>
+        <w:t>The point of a blog is to serve as a</w:t>
+      </w:r>
+      <w:r>
+        <w:rPr>
+          <w:rFonts w:ascii="Verdana" w:hAnsi="Verdana"/>
+          <w:sz w:val="18"/>
+          <w:szCs w:val="18"/>
+        </w:rPr>
+        <w:t xml:space="preserve"> </w:t>
+      </w:r>
+      <w:r>
+        <w:rPr>
+          <w:rFonts w:ascii="Verdana" w:hAnsi="Verdana"/>
+          <w:sz w:val="18"/>
+          <w:szCs w:val="18"/>
+        </w:rPr>
+        <w:t xml:space="preserve">website that provides discrete portions of </w:t>
+      </w:r>
+      <w:r>
+        <w:rPr>
+          <w:rFonts w:ascii="Verdana" w:hAnsi="Verdana"/>
+          <w:sz w:val="18"/>
+          <w:szCs w:val="18"/>
+        </w:rPr>
+        <w:t>information</w:t>
+      </w:r>
+      <w:r>
+        <w:rPr>
+          <w:rFonts w:ascii="Verdana" w:hAnsi="Verdana"/>
+          <w:sz w:val="18"/>
+          <w:szCs w:val="18"/>
+        </w:rPr>
+        <w:t>.</w:t>
+      </w:r>
+      <w:r>
+        <w:rPr>
+          <w:rFonts w:ascii="Verdana" w:hAnsi="Verdana"/>
+          <w:sz w:val="18"/>
+          <w:szCs w:val="18"/>
+        </w:rPr>
+        <w:t xml:space="preserve"> Those could take the form of new articles, short stories, diary entries, cooking recipes or anything in between.</w:t>
+      </w:r>
+      <w:r>
+        <w:rPr>
+          <w:rFonts w:ascii="Verdana" w:hAnsi="Verdana"/>
+          <w:sz w:val="18"/>
+          <w:szCs w:val="18"/>
+        </w:rPr>
+        <w:t xml:space="preserve"> In their simplest form they are a journal of sorts, allowing their users to record their thoughts in an informal way.</w:t>
+      </w:r>
+      <w:r>
+        <w:rPr>
+          <w:rFonts w:ascii="Verdana" w:hAnsi="Verdana"/>
+          <w:sz w:val="18"/>
+          <w:szCs w:val="18"/>
+        </w:rPr>
+        <w:t xml:space="preserve"> However the amount of refinement that can be applied to blogs on popular platforms such as WordPress is significant and it can transform the blogging experience for both the author and the readers. </w:t>
+      </w:r>
+    </w:p>
+    <w:p>
+      <w:pPr>
+        <w:rPr>
+          <w:rFonts w:ascii="Verdana" w:hAnsi="Verdana"/>
+          <w:sz w:val="18"/>
+          <w:szCs w:val="18"/>
+        </w:rPr>
+      </w:pPr>
+    </w:p>
+    <w:p>
+      <w:pPr>
+        <w:rPr>
+          <w:rFonts w:ascii="Verdana" w:hAnsi="Verdana"/>
+          <w:sz w:val="18"/>
+          <w:szCs w:val="18"/>
+        </w:rPr>
+      </w:pPr>
+      <w:r>
+        <w:rPr>
+          <w:rFonts w:ascii="Verdana" w:hAnsi="Verdana"/>
+          <w:sz w:val="18"/>
+          <w:szCs w:val="18"/>
+        </w:rPr>
+        <w:t xml:space="preserve">Today it is estimated that as much as 83% of internet users read blog posts. Relatively short </w:t>
+      </w:r>
+      <w:r>
+        <w:rPr>
+          <w:rFonts w:ascii="Verdana" w:hAnsi="Verdana"/>
+          <w:sz w:val="18"/>
+          <w:szCs w:val="18"/>
+        </w:rPr>
+        <w:t xml:space="preserve">snippets of information are favored now and more people get their news and entertainment through short-form media than ever before. </w:t>
       </w:r>
     </w:p>
     <w:p>
@@ -420,19 +560,134 @@
     </w:p>
     <w:p>
       <w:pPr>
-        <w:rPr>
-          <w:rFonts w:ascii="Verdana" w:hAnsi="Verdana"/>
-          <w:sz w:val="18"/>
-          <w:szCs w:val="18"/>
-        </w:rPr>
-      </w:pPr>
-      <w:r>
-        <w:rPr>
-          <w:rFonts w:ascii="Verdana" w:hAnsi="Verdana"/>
-          <w:sz w:val="18"/>
-          <w:szCs w:val="18"/>
-        </w:rPr>
-        <w:t>Lorem ipsum</w:t>
+        <w:pStyle w:val="ListParagraph"/>
+        <w:numPr>
+          <w:ilvl w:val="0"/>
+          <w:numId w:val="16"/>
+        </w:numPr>
+        <w:rPr>
+          <w:rFonts w:ascii="Verdana" w:hAnsi="Verdana"/>
+          <w:sz w:val="18"/>
+          <w:szCs w:val="18"/>
+        </w:rPr>
+      </w:pPr>
+      <w:r>
+        <w:rPr>
+          <w:rFonts w:ascii="Verdana" w:hAnsi="Verdana"/>
+          <w:sz w:val="18"/>
+          <w:szCs w:val="18"/>
+        </w:rPr>
+        <w:t>Examine</w:t>
+      </w:r>
+      <w:r>
+        <w:rPr>
+          <w:rFonts w:ascii="Verdana" w:hAnsi="Verdana"/>
+          <w:sz w:val="18"/>
+          <w:szCs w:val="18"/>
+        </w:rPr>
+        <w:t xml:space="preserve"> current and past blogging platforms and content management systems</w:t>
+      </w:r>
+    </w:p>
+    <w:p>
+      <w:pPr>
+        <w:pStyle w:val="ListParagraph"/>
+        <w:numPr>
+          <w:ilvl w:val="1"/>
+          <w:numId w:val="16"/>
+        </w:numPr>
+        <w:rPr>
+          <w:rFonts w:ascii="Verdana" w:hAnsi="Verdana"/>
+          <w:sz w:val="18"/>
+          <w:szCs w:val="18"/>
+        </w:rPr>
+      </w:pPr>
+      <w:proofErr w:type="spellStart"/>
+      <w:r>
+        <w:rPr>
+          <w:rFonts w:ascii="Verdana" w:hAnsi="Verdana"/>
+          <w:sz w:val="18"/>
+          <w:szCs w:val="18"/>
+        </w:rPr>
+        <w:t>Wordpress</w:t>
+      </w:r>
+      <w:proofErr w:type="spellEnd"/>
+    </w:p>
+    <w:p>
+      <w:pPr>
+        <w:pStyle w:val="ListParagraph"/>
+        <w:numPr>
+          <w:ilvl w:val="1"/>
+          <w:numId w:val="16"/>
+        </w:numPr>
+        <w:rPr>
+          <w:rFonts w:ascii="Verdana" w:hAnsi="Verdana"/>
+          <w:sz w:val="18"/>
+          <w:szCs w:val="18"/>
+        </w:rPr>
+      </w:pPr>
+      <w:r>
+        <w:rPr>
+          <w:rFonts w:ascii="Verdana" w:hAnsi="Verdana"/>
+          <w:sz w:val="18"/>
+          <w:szCs w:val="18"/>
+        </w:rPr>
+        <w:t>Blogger</w:t>
+      </w:r>
+    </w:p>
+    <w:p>
+      <w:pPr>
+        <w:pStyle w:val="ListParagraph"/>
+        <w:numPr>
+          <w:ilvl w:val="1"/>
+          <w:numId w:val="16"/>
+        </w:numPr>
+        <w:rPr>
+          <w:rFonts w:ascii="Verdana" w:hAnsi="Verdana"/>
+          <w:sz w:val="18"/>
+          <w:szCs w:val="18"/>
+        </w:rPr>
+      </w:pPr>
+      <w:proofErr w:type="spellStart"/>
+      <w:r>
+        <w:rPr>
+          <w:rFonts w:ascii="Verdana" w:hAnsi="Verdana"/>
+          <w:sz w:val="18"/>
+          <w:szCs w:val="18"/>
+        </w:rPr>
+        <w:t>wix</w:t>
+      </w:r>
+      <w:proofErr w:type="spellEnd"/>
+    </w:p>
+    <w:p>
+      <w:pPr>
+        <w:pStyle w:val="ListParagraph"/>
+        <w:numPr>
+          <w:ilvl w:val="1"/>
+          <w:numId w:val="16"/>
+        </w:numPr>
+        <w:rPr>
+          <w:rFonts w:ascii="Verdana" w:hAnsi="Verdana"/>
+          <w:sz w:val="18"/>
+          <w:szCs w:val="18"/>
+        </w:rPr>
+      </w:pPr>
+      <w:proofErr w:type="spellStart"/>
+      <w:r>
+        <w:rPr>
+          <w:rFonts w:ascii="Verdana" w:hAnsi="Verdana"/>
+          <w:sz w:val="18"/>
+          <w:szCs w:val="18"/>
+        </w:rPr>
+        <w:t>Youtube</w:t>
+      </w:r>
+      <w:proofErr w:type="spellEnd"/>
+      <w:r>
+        <w:rPr>
+          <w:rFonts w:ascii="Verdana" w:hAnsi="Verdana"/>
+          <w:sz w:val="18"/>
+          <w:szCs w:val="18"/>
+        </w:rPr>
+        <w:t>? (vlogging)</w:t>
       </w:r>
     </w:p>
     <w:p>
@@ -499,12 +754,558 @@
           <w:sz w:val="18"/>
           <w:szCs w:val="18"/>
         </w:rPr>
-        <w:t>Lorem ipsum</w:t>
-      </w:r>
+        <w:t xml:space="preserve">The form that blogs can take varies quite widely depending on the </w:t>
+      </w:r>
+      <w:r>
+        <w:rPr>
+          <w:rFonts w:ascii="Verdana" w:hAnsi="Verdana"/>
+          <w:sz w:val="18"/>
+          <w:szCs w:val="18"/>
+        </w:rPr>
+        <w:t xml:space="preserve">capabilities of the </w:t>
+      </w:r>
+      <w:r>
+        <w:rPr>
+          <w:rFonts w:ascii="Verdana" w:hAnsi="Verdana"/>
+          <w:sz w:val="18"/>
+          <w:szCs w:val="18"/>
+        </w:rPr>
+        <w:t xml:space="preserve">platform and the goals of the author. However, there are some common aspects, some </w:t>
+      </w:r>
+      <w:r>
+        <w:rPr>
+          <w:rFonts w:ascii="Verdana" w:hAnsi="Verdana"/>
+          <w:sz w:val="18"/>
+          <w:szCs w:val="18"/>
+        </w:rPr>
+        <w:t>simple,</w:t>
+      </w:r>
+      <w:r>
+        <w:rPr>
+          <w:rFonts w:ascii="Verdana" w:hAnsi="Verdana"/>
+          <w:sz w:val="18"/>
+          <w:szCs w:val="18"/>
+        </w:rPr>
+        <w:t xml:space="preserve"> some not, that are core to the medium. First, </w:t>
+      </w:r>
+      <w:r>
+        <w:rPr>
+          <w:rFonts w:ascii="Verdana" w:hAnsi="Verdana"/>
+          <w:sz w:val="18"/>
+          <w:szCs w:val="18"/>
+        </w:rPr>
+        <w:t xml:space="preserve">and most importantly the blog must be able to accept, store, and display many articles. Each article should be an element of its own and should be interactable. How the individual articles are stored and how they are interacted with and retrieved are design choices. Articles should have an owner who has editing and deletion permissions (as well as other possible permissions such as hiding or </w:t>
+      </w:r>
+      <w:proofErr w:type="spellStart"/>
+      <w:r>
+        <w:rPr>
+          <w:rFonts w:ascii="Verdana" w:hAnsi="Verdana"/>
+          <w:sz w:val="18"/>
+          <w:szCs w:val="18"/>
+        </w:rPr>
+        <w:t>privating</w:t>
+      </w:r>
+      <w:proofErr w:type="spellEnd"/>
+      <w:r>
+        <w:rPr>
+          <w:rFonts w:ascii="Verdana" w:hAnsi="Verdana"/>
+          <w:sz w:val="18"/>
+          <w:szCs w:val="18"/>
+        </w:rPr>
+        <w:t xml:space="preserve"> for </w:t>
+      </w:r>
+      <w:r>
+        <w:rPr>
+          <w:rFonts w:ascii="Verdana" w:hAnsi="Verdana"/>
+          <w:sz w:val="18"/>
+          <w:szCs w:val="18"/>
+        </w:rPr>
+        <w:lastRenderedPageBreak/>
+        <w:t xml:space="preserve">instance), while all other users should only have read access. </w:t>
+      </w:r>
+    </w:p>
+    <w:p>
+      <w:pPr>
+        <w:jc w:val="both"/>
+        <w:rPr>
+          <w:rFonts w:ascii="Verdana" w:hAnsi="Verdana"/>
+          <w:sz w:val="18"/>
+          <w:szCs w:val="18"/>
+        </w:rPr>
+      </w:pPr>
+    </w:p>
+    <w:p>
+      <w:pPr>
+        <w:jc w:val="both"/>
+        <w:rPr>
+          <w:rFonts w:ascii="Verdana" w:hAnsi="Verdana"/>
+          <w:sz w:val="18"/>
+          <w:szCs w:val="18"/>
+        </w:rPr>
+      </w:pPr>
+      <w:r>
+        <w:rPr>
+          <w:rFonts w:ascii="Verdana" w:hAnsi="Verdana"/>
+          <w:sz w:val="18"/>
+          <w:szCs w:val="18"/>
+        </w:rPr>
+        <w:t>Originally blogs were focused almost entirely on written content, however as internet speeds have improved and the internet has matured, it’s become much more common to provide a mixture of content containing images and video.</w:t>
+      </w:r>
+      <w:r>
+        <w:rPr>
+          <w:rFonts w:ascii="Verdana" w:hAnsi="Verdana"/>
+          <w:sz w:val="18"/>
+          <w:szCs w:val="18"/>
+        </w:rPr>
+        <w:t xml:space="preserve"> A good blogging platform should be able to accept and store other forms of content (at least images) and display them as a part of the article that they are a part of. Other images may be included in more generalized areas such as a part of a navigation bar or set as a background to be used across the entire domain, which brings us to the next point.</w:t>
+      </w:r>
+    </w:p>
+    <w:p>
+      <w:pPr>
+        <w:jc w:val="both"/>
+        <w:rPr>
+          <w:rFonts w:ascii="Verdana" w:hAnsi="Verdana"/>
+          <w:sz w:val="18"/>
+          <w:szCs w:val="18"/>
+        </w:rPr>
+      </w:pPr>
+    </w:p>
+    <w:p>
+      <w:pPr>
+        <w:jc w:val="both"/>
+        <w:rPr>
+          <w:rFonts w:ascii="Verdana" w:hAnsi="Verdana"/>
+          <w:sz w:val="18"/>
+          <w:szCs w:val="18"/>
+        </w:rPr>
+      </w:pPr>
+      <w:r>
+        <w:rPr>
+          <w:rFonts w:ascii="Verdana" w:hAnsi="Verdana"/>
+          <w:sz w:val="18"/>
+          <w:szCs w:val="18"/>
+        </w:rPr>
+        <w:t>To make a blog a wholistic application rather</w:t>
+      </w:r>
+      <w:r>
+        <w:rPr>
+          <w:rFonts w:ascii="Verdana" w:hAnsi="Verdana"/>
+          <w:sz w:val="18"/>
+          <w:szCs w:val="18"/>
+        </w:rPr>
+        <w:t xml:space="preserve"> than</w:t>
+      </w:r>
+      <w:r>
+        <w:rPr>
+          <w:rFonts w:ascii="Verdana" w:hAnsi="Verdana"/>
+          <w:sz w:val="18"/>
+          <w:szCs w:val="18"/>
+        </w:rPr>
+        <w:t xml:space="preserve"> a loose collection of articles by </w:t>
+      </w:r>
+      <w:r>
+        <w:rPr>
+          <w:rFonts w:ascii="Verdana" w:hAnsi="Verdana"/>
+          <w:sz w:val="18"/>
+          <w:szCs w:val="18"/>
+        </w:rPr>
+        <w:t xml:space="preserve">one or </w:t>
+      </w:r>
+      <w:r>
+        <w:rPr>
+          <w:rFonts w:ascii="Verdana" w:hAnsi="Verdana"/>
+          <w:sz w:val="18"/>
+          <w:szCs w:val="18"/>
+        </w:rPr>
+        <w:t>m</w:t>
+      </w:r>
+      <w:r>
+        <w:rPr>
+          <w:rFonts w:ascii="Verdana" w:hAnsi="Verdana"/>
+          <w:sz w:val="18"/>
+          <w:szCs w:val="18"/>
+        </w:rPr>
+        <w:t>ore</w:t>
+      </w:r>
+      <w:r>
+        <w:rPr>
+          <w:rFonts w:ascii="Verdana" w:hAnsi="Verdana"/>
+          <w:sz w:val="18"/>
+          <w:szCs w:val="18"/>
+        </w:rPr>
+        <w:t xml:space="preserve"> authors, it is desirable to organize the individual elements. The most basic form of organization is to give each user their space </w:t>
+      </w:r>
+      <w:r>
+        <w:rPr>
+          <w:rFonts w:ascii="Verdana" w:hAnsi="Verdana"/>
+          <w:sz w:val="18"/>
+          <w:szCs w:val="18"/>
+        </w:rPr>
+        <w:t xml:space="preserve">(domain) </w:t>
+      </w:r>
+      <w:r>
+        <w:rPr>
+          <w:rFonts w:ascii="Verdana" w:hAnsi="Verdana"/>
+          <w:sz w:val="18"/>
+          <w:szCs w:val="18"/>
+        </w:rPr>
+        <w:t>that they can use to manage their own articles</w:t>
+      </w:r>
+      <w:r>
+        <w:rPr>
+          <w:rFonts w:ascii="Verdana" w:hAnsi="Verdana"/>
+          <w:sz w:val="18"/>
+          <w:szCs w:val="18"/>
+        </w:rPr>
+        <w:t xml:space="preserve"> and provide a means for users to navigate to and through each other’s domains</w:t>
+      </w:r>
+      <w:r>
+        <w:rPr>
+          <w:rFonts w:ascii="Verdana" w:hAnsi="Verdana"/>
+          <w:sz w:val="18"/>
+          <w:szCs w:val="18"/>
+        </w:rPr>
+        <w:t xml:space="preserve">. </w:t>
+      </w:r>
+      <w:r>
+        <w:rPr>
+          <w:rFonts w:ascii="Verdana" w:hAnsi="Verdana"/>
+          <w:sz w:val="18"/>
+          <w:szCs w:val="18"/>
+        </w:rPr>
+        <w:t>This could be done by allowing a user to register their own domain and simply install the blog application into it</w:t>
+      </w:r>
+      <w:r>
+        <w:rPr>
+          <w:rFonts w:ascii="Verdana" w:hAnsi="Verdana"/>
+          <w:sz w:val="18"/>
+          <w:szCs w:val="18"/>
+        </w:rPr>
+        <w:t xml:space="preserve"> (WordPress)</w:t>
+      </w:r>
+      <w:r>
+        <w:rPr>
+          <w:rFonts w:ascii="Verdana" w:hAnsi="Verdana"/>
+          <w:sz w:val="18"/>
+          <w:szCs w:val="18"/>
+        </w:rPr>
+        <w:t xml:space="preserve">, thus achieving a degree of separation from the rest of the internet. Alternatively, an organization can register a domain and then provide </w:t>
+      </w:r>
+      <w:r>
+        <w:rPr>
+          <w:rFonts w:ascii="Verdana" w:hAnsi="Verdana"/>
+          <w:sz w:val="18"/>
+          <w:szCs w:val="18"/>
+        </w:rPr>
+        <w:t>sub</w:t>
+      </w:r>
+      <w:r>
+        <w:rPr>
+          <w:rFonts w:ascii="Verdana" w:hAnsi="Verdana"/>
+          <w:sz w:val="18"/>
+          <w:szCs w:val="18"/>
+        </w:rPr>
+        <w:t>domains to their users who create their blogs in th</w:t>
+      </w:r>
+      <w:r>
+        <w:rPr>
+          <w:rFonts w:ascii="Verdana" w:hAnsi="Verdana"/>
+          <w:sz w:val="18"/>
+          <w:szCs w:val="18"/>
+        </w:rPr>
+        <w:t>eir</w:t>
+      </w:r>
+      <w:r>
+        <w:rPr>
+          <w:rFonts w:ascii="Verdana" w:hAnsi="Verdana"/>
+          <w:sz w:val="18"/>
+          <w:szCs w:val="18"/>
+        </w:rPr>
+        <w:t xml:space="preserve"> space (akin to </w:t>
+      </w:r>
+      <w:proofErr w:type="spellStart"/>
+      <w:r>
+        <w:rPr>
+          <w:rFonts w:ascii="Verdana" w:hAnsi="Verdana"/>
+          <w:sz w:val="18"/>
+          <w:szCs w:val="18"/>
+        </w:rPr>
+        <w:t>My</w:t>
+      </w:r>
+      <w:r>
+        <w:rPr>
+          <w:rFonts w:ascii="Verdana" w:hAnsi="Verdana"/>
+          <w:sz w:val="18"/>
+          <w:szCs w:val="18"/>
+        </w:rPr>
+        <w:t>S</w:t>
+      </w:r>
+      <w:r>
+        <w:rPr>
+          <w:rFonts w:ascii="Verdana" w:hAnsi="Verdana"/>
+          <w:sz w:val="18"/>
+          <w:szCs w:val="18"/>
+        </w:rPr>
+        <w:t>pace</w:t>
+      </w:r>
+      <w:proofErr w:type="spellEnd"/>
+      <w:r>
+        <w:rPr>
+          <w:rFonts w:ascii="Verdana" w:hAnsi="Verdana"/>
+          <w:sz w:val="18"/>
+          <w:szCs w:val="18"/>
+        </w:rPr>
+        <w:t xml:space="preserve"> or </w:t>
+      </w:r>
+      <w:proofErr w:type="spellStart"/>
+      <w:r>
+        <w:rPr>
+          <w:rFonts w:ascii="Verdana" w:hAnsi="Verdana"/>
+          <w:sz w:val="18"/>
+          <w:szCs w:val="18"/>
+        </w:rPr>
+        <w:t>Youtube</w:t>
+      </w:r>
+      <w:proofErr w:type="spellEnd"/>
+      <w:r>
+        <w:rPr>
+          <w:rFonts w:ascii="Verdana" w:hAnsi="Verdana"/>
+          <w:sz w:val="18"/>
+          <w:szCs w:val="18"/>
+        </w:rPr>
+        <w:t xml:space="preserve">). </w:t>
+      </w:r>
+      <w:r>
+        <w:rPr>
+          <w:rFonts w:ascii="Verdana" w:hAnsi="Verdana"/>
+          <w:sz w:val="18"/>
+          <w:szCs w:val="18"/>
+        </w:rPr>
+        <w:t>Either way, t</w:t>
+      </w:r>
+      <w:r>
+        <w:rPr>
+          <w:rFonts w:ascii="Verdana" w:hAnsi="Verdana"/>
+          <w:sz w:val="18"/>
+          <w:szCs w:val="18"/>
+        </w:rPr>
+        <w:t xml:space="preserve">his also opens the possibility for higher level blog customizations. One of the aspects of blogs that make them popular is the high degree of control that an owner can have in managing the look, feel, and navigation of their own space. </w:t>
+      </w:r>
+      <w:r>
+        <w:rPr>
+          <w:rFonts w:ascii="Verdana" w:hAnsi="Verdana"/>
+          <w:sz w:val="18"/>
+          <w:szCs w:val="18"/>
+        </w:rPr>
+        <w:t>WordPress</w:t>
+      </w:r>
+      <w:r>
+        <w:rPr>
+          <w:rFonts w:ascii="Verdana" w:hAnsi="Verdana"/>
+          <w:sz w:val="18"/>
+          <w:szCs w:val="18"/>
+        </w:rPr>
+        <w:t xml:space="preserve"> is an excellent example of this with their </w:t>
+      </w:r>
+      <w:r>
+        <w:rPr>
+          <w:rFonts w:ascii="Verdana" w:hAnsi="Verdana"/>
+          <w:sz w:val="18"/>
+          <w:szCs w:val="18"/>
+        </w:rPr>
+        <w:t xml:space="preserve">large body of </w:t>
+      </w:r>
+      <w:r>
+        <w:rPr>
+          <w:rFonts w:ascii="Verdana" w:hAnsi="Verdana"/>
+          <w:sz w:val="18"/>
+          <w:szCs w:val="18"/>
+        </w:rPr>
+        <w:t>themes and templates. Themes are used to give the whole domain a consistent appearance and are great for setting a blog apart from others and making it recognizable at a glance. Templates are used for individual pages and organize the content on that page to meet the needs for that specific article.</w:t>
+      </w:r>
+      <w:r>
+        <w:rPr>
+          <w:rFonts w:ascii="Verdana" w:hAnsi="Verdana"/>
+          <w:sz w:val="18"/>
+          <w:szCs w:val="18"/>
+        </w:rPr>
+        <w:t xml:space="preserve"> </w:t>
+      </w:r>
+      <w:r>
+        <w:rPr>
+          <w:rFonts w:ascii="Verdana" w:hAnsi="Verdana"/>
+          <w:sz w:val="18"/>
+          <w:szCs w:val="18"/>
+        </w:rPr>
+        <w:t xml:space="preserve">One common theme that many people easily recognize because it is prevalent in many applications is </w:t>
+      </w:r>
+      <w:proofErr w:type="spellStart"/>
+      <w:r>
+        <w:rPr>
+          <w:rFonts w:ascii="Verdana" w:hAnsi="Verdana"/>
+          <w:sz w:val="18"/>
+          <w:szCs w:val="18"/>
+        </w:rPr>
+        <w:t>darkmode</w:t>
+      </w:r>
+      <w:proofErr w:type="spellEnd"/>
+      <w:r>
+        <w:rPr>
+          <w:rFonts w:ascii="Verdana" w:hAnsi="Verdana"/>
+          <w:sz w:val="18"/>
+          <w:szCs w:val="18"/>
+        </w:rPr>
+        <w:t xml:space="preserve">. As its name suggests, this theme changes the color scheme of its application to contain many more darker colors  (usually black) in the background and makes the writing appear white. This has the effect of improving readability with lower ambient light and reduces eye strain. </w:t>
+      </w:r>
+    </w:p>
+    <w:p>
+      <w:pPr>
+        <w:jc w:val="both"/>
+        <w:rPr>
+          <w:rFonts w:ascii="Verdana" w:hAnsi="Verdana"/>
+          <w:sz w:val="18"/>
+          <w:szCs w:val="18"/>
+        </w:rPr>
+      </w:pPr>
+    </w:p>
+    <w:p>
+      <w:pPr>
+        <w:jc w:val="both"/>
+        <w:rPr>
+          <w:rFonts w:ascii="Verdana" w:hAnsi="Verdana"/>
+          <w:sz w:val="18"/>
+          <w:szCs w:val="18"/>
+        </w:rPr>
+      </w:pPr>
+      <w:r>
+        <w:rPr>
+          <w:rFonts w:ascii="Verdana" w:hAnsi="Verdana"/>
+          <w:sz w:val="18"/>
+          <w:szCs w:val="18"/>
+        </w:rPr>
+        <w:t>So, to summarize the key points for making an effective blogging application:</w:t>
+      </w:r>
+    </w:p>
+    <w:p>
+      <w:pPr>
+        <w:jc w:val="both"/>
+        <w:rPr>
+          <w:rFonts w:ascii="Verdana" w:hAnsi="Verdana"/>
+          <w:sz w:val="18"/>
+          <w:szCs w:val="18"/>
+        </w:rPr>
+      </w:pPr>
     </w:p>
     <w:p>
       <w:pPr>
         <w:pStyle w:val="ListParagraph"/>
+        <w:numPr>
+          <w:ilvl w:val="0"/>
+          <w:numId w:val="17"/>
+        </w:numPr>
+        <w:jc w:val="both"/>
+        <w:rPr>
+          <w:rFonts w:ascii="Verdana" w:hAnsi="Verdana"/>
+          <w:sz w:val="18"/>
+          <w:szCs w:val="18"/>
+        </w:rPr>
+      </w:pPr>
+      <w:r>
+        <w:rPr>
+          <w:rFonts w:ascii="Verdana" w:hAnsi="Verdana"/>
+          <w:sz w:val="18"/>
+          <w:szCs w:val="18"/>
+        </w:rPr>
+        <w:t>Individual articles should be distinct from each other.</w:t>
+      </w:r>
+    </w:p>
+    <w:p>
+      <w:pPr>
+        <w:pStyle w:val="ListParagraph"/>
+        <w:numPr>
+          <w:ilvl w:val="0"/>
+          <w:numId w:val="17"/>
+        </w:numPr>
+        <w:jc w:val="both"/>
+        <w:rPr>
+          <w:rFonts w:ascii="Verdana" w:hAnsi="Verdana"/>
+          <w:sz w:val="18"/>
+          <w:szCs w:val="18"/>
+        </w:rPr>
+      </w:pPr>
+      <w:r>
+        <w:rPr>
+          <w:rFonts w:ascii="Verdana" w:hAnsi="Verdana"/>
+          <w:sz w:val="18"/>
+          <w:szCs w:val="18"/>
+        </w:rPr>
+        <w:t>Articles should be capable of displaying a variety of content including text, and images.</w:t>
+      </w:r>
+    </w:p>
+    <w:p>
+      <w:pPr>
+        <w:pStyle w:val="ListParagraph"/>
+        <w:numPr>
+          <w:ilvl w:val="0"/>
+          <w:numId w:val="17"/>
+        </w:numPr>
+        <w:jc w:val="both"/>
+        <w:rPr>
+          <w:rFonts w:ascii="Verdana" w:hAnsi="Verdana"/>
+          <w:sz w:val="18"/>
+          <w:szCs w:val="18"/>
+        </w:rPr>
+      </w:pPr>
+      <w:r>
+        <w:rPr>
+          <w:rFonts w:ascii="Verdana" w:hAnsi="Verdana"/>
+          <w:sz w:val="18"/>
+          <w:szCs w:val="18"/>
+        </w:rPr>
+        <w:t>Navigation within a blog should be provided and optionally navigation to other blogs may be provided depending on the scope of the application.</w:t>
+      </w:r>
+    </w:p>
+    <w:p>
+      <w:pPr>
+        <w:pStyle w:val="ListParagraph"/>
+        <w:numPr>
+          <w:ilvl w:val="0"/>
+          <w:numId w:val="17"/>
+        </w:numPr>
+        <w:jc w:val="both"/>
+        <w:rPr>
+          <w:rFonts w:ascii="Verdana" w:hAnsi="Verdana"/>
+          <w:sz w:val="18"/>
+          <w:szCs w:val="18"/>
+        </w:rPr>
+      </w:pPr>
+      <w:r>
+        <w:rPr>
+          <w:rFonts w:ascii="Verdana" w:hAnsi="Verdana"/>
+          <w:sz w:val="18"/>
+          <w:szCs w:val="18"/>
+        </w:rPr>
+        <w:t>The blog should be customizable, either through themes and templates or with finer tuned settings options</w:t>
+      </w:r>
+      <w:r>
+        <w:rPr>
+          <w:rFonts w:ascii="Verdana" w:hAnsi="Verdana"/>
+          <w:sz w:val="18"/>
+          <w:szCs w:val="18"/>
+        </w:rPr>
+        <w:t xml:space="preserve"> that allow greater control over individual elements</w:t>
+      </w:r>
+      <w:r>
+        <w:rPr>
+          <w:rFonts w:ascii="Verdana" w:hAnsi="Verdana"/>
+          <w:sz w:val="18"/>
+          <w:szCs w:val="18"/>
+        </w:rPr>
+        <w:t>.</w:t>
+      </w:r>
+    </w:p>
+    <w:p>
+      <w:pPr>
         <w:rPr>
           <w:rFonts w:ascii="Verdana" w:hAnsi="Verdana"/>
           <w:b/>
@@ -538,7 +1339,7 @@
           <w:sz w:val="18"/>
           <w:szCs w:val="18"/>
         </w:rPr>
-        <w:t>PLANNING AND PREPARATION</w:t>
+        <w:t>DEVELOPMENT</w:t>
       </w:r>
     </w:p>
     <w:p>
@@ -555,7 +1356,6 @@
     </w:p>
     <w:p>
       <w:pPr>
-        <w:spacing w:line="259" w:lineRule="auto"/>
         <w:jc w:val="both"/>
         <w:rPr>
           <w:rFonts w:ascii="Verdana" w:hAnsi="Verdana"/>
@@ -569,20 +1369,77 @@
           <w:sz w:val="18"/>
           <w:szCs w:val="18"/>
         </w:rPr>
-        <w:t xml:space="preserve">- </w:t>
-      </w:r>
-      <w:r>
-        <w:rPr>
-          <w:rFonts w:ascii="Verdana" w:hAnsi="Verdana"/>
-          <w:sz w:val="18"/>
-          <w:szCs w:val="18"/>
-        </w:rPr>
-        <w:t>Data prep</w:t>
-      </w:r>
-    </w:p>
-    <w:p>
-      <w:pPr>
-        <w:spacing w:line="259" w:lineRule="auto"/>
+        <w:t xml:space="preserve">The entirety of the front end of this project was written using React. In order to meet the goals of the project in a clear and navigable manner, it was decided that several routes would be needed and they would be managed by a </w:t>
+      </w:r>
+      <w:proofErr w:type="spellStart"/>
+      <w:r>
+        <w:rPr>
+          <w:rFonts w:ascii="Verdana" w:hAnsi="Verdana"/>
+          <w:sz w:val="18"/>
+          <w:szCs w:val="18"/>
+        </w:rPr>
+        <w:t>BrowserRouter</w:t>
+      </w:r>
+      <w:proofErr w:type="spellEnd"/>
+      <w:r>
+        <w:rPr>
+          <w:rFonts w:ascii="Verdana" w:hAnsi="Verdana"/>
+          <w:sz w:val="18"/>
+          <w:szCs w:val="18"/>
+        </w:rPr>
+        <w:t xml:space="preserve"> component. Individual routes were provided for the home page, the timeline page, the add posts page, and the settings page. In </w:t>
+      </w:r>
+      <w:r>
+        <w:rPr>
+          <w:rFonts w:ascii="Verdana" w:hAnsi="Verdana"/>
+          <w:sz w:val="18"/>
+          <w:szCs w:val="18"/>
+        </w:rPr>
+        <w:t>addition,</w:t>
+      </w:r>
+      <w:r>
+        <w:rPr>
+          <w:rFonts w:ascii="Verdana" w:hAnsi="Verdana"/>
+          <w:sz w:val="18"/>
+          <w:szCs w:val="18"/>
+        </w:rPr>
+        <w:t xml:space="preserve"> the edit post page is set as a child of the timeline page and its route is determined using URL parameters that pass the id number of the post.</w:t>
+      </w:r>
+      <w:r>
+        <w:rPr>
+          <w:rFonts w:ascii="Verdana" w:hAnsi="Verdana"/>
+          <w:sz w:val="18"/>
+          <w:szCs w:val="18"/>
+        </w:rPr>
+        <w:t xml:space="preserve"> </w:t>
+      </w:r>
+      <w:r>
+        <w:rPr>
+          <w:rFonts w:ascii="Verdana" w:hAnsi="Verdana"/>
+          <w:sz w:val="18"/>
+          <w:szCs w:val="18"/>
+        </w:rPr>
+        <w:t xml:space="preserve">The home page is simply a splash page for the domain, and serves as a redirect location in case another portion of the code </w:t>
+      </w:r>
+      <w:r>
+        <w:rPr>
+          <w:rFonts w:ascii="Verdana" w:hAnsi="Verdana"/>
+          <w:sz w:val="18"/>
+          <w:szCs w:val="18"/>
+        </w:rPr>
+        <w:t>fails</w:t>
+      </w:r>
+      <w:r>
+        <w:rPr>
+          <w:rFonts w:ascii="Verdana" w:hAnsi="Verdana"/>
+          <w:sz w:val="18"/>
+          <w:szCs w:val="18"/>
+        </w:rPr>
+        <w:t xml:space="preserve"> for some reason.</w:t>
+      </w:r>
+    </w:p>
+    <w:p>
+      <w:pPr>
         <w:jc w:val="both"/>
         <w:rPr>
           <w:rFonts w:ascii="Verdana" w:hAnsi="Verdana"/>
@@ -590,21 +1447,367 @@
           <w:szCs w:val="18"/>
         </w:rPr>
       </w:pPr>
-      <w:r>
-        <w:rPr>
-          <w:rFonts w:ascii="Verdana" w:hAnsi="Verdana"/>
-          <w:sz w:val="18"/>
-          <w:szCs w:val="18"/>
-        </w:rPr>
-        <w:t>- data distortions used and frequency</w:t>
-      </w:r>
-    </w:p>
-    <w:p>
-      <w:pPr>
+    </w:p>
+    <w:p>
+      <w:pPr>
+        <w:jc w:val="both"/>
+        <w:rPr>
+          <w:rFonts w:ascii="Verdana" w:hAnsi="Verdana"/>
+          <w:sz w:val="18"/>
+          <w:szCs w:val="18"/>
+        </w:rPr>
+      </w:pPr>
+      <w:r>
+        <w:rPr>
+          <w:rFonts w:ascii="Verdana" w:hAnsi="Verdana"/>
+          <w:sz w:val="18"/>
+          <w:szCs w:val="18"/>
+        </w:rPr>
+        <w:t xml:space="preserve">The </w:t>
+      </w:r>
+      <w:r>
+        <w:rPr>
+          <w:rFonts w:ascii="Verdana" w:hAnsi="Verdana"/>
+          <w:sz w:val="18"/>
+          <w:szCs w:val="18"/>
+        </w:rPr>
+        <w:t>Add Posts</w:t>
+      </w:r>
+      <w:r>
+        <w:rPr>
+          <w:rFonts w:ascii="Verdana" w:hAnsi="Verdana"/>
+          <w:sz w:val="18"/>
+          <w:szCs w:val="18"/>
+        </w:rPr>
+        <w:t xml:space="preserve"> page is where </w:t>
+      </w:r>
+      <w:r>
+        <w:rPr>
+          <w:rFonts w:ascii="Verdana" w:hAnsi="Verdana"/>
+          <w:sz w:val="18"/>
+          <w:szCs w:val="18"/>
+        </w:rPr>
+        <w:t>the author can create new posts (articles), giving them a title and the desired written and image content. The exact format of the text is preserved using</w:t>
+      </w:r>
+      <w:r>
+        <w:rPr>
+          <w:rFonts w:ascii="Verdana" w:hAnsi="Verdana"/>
+          <w:sz w:val="18"/>
+          <w:szCs w:val="18"/>
+        </w:rPr>
+        <w:t xml:space="preserve"> a &lt;</w:t>
+      </w:r>
+      <w:proofErr w:type="spellStart"/>
+      <w:r>
+        <w:rPr>
+          <w:rFonts w:ascii="Verdana" w:hAnsi="Verdana"/>
+          <w:sz w:val="18"/>
+          <w:szCs w:val="18"/>
+        </w:rPr>
+        <w:t>textarea</w:t>
+      </w:r>
+      <w:proofErr w:type="spellEnd"/>
+      <w:r>
+        <w:rPr>
+          <w:rFonts w:ascii="Verdana" w:hAnsi="Verdana"/>
+          <w:sz w:val="18"/>
+          <w:szCs w:val="18"/>
+        </w:rPr>
+        <w:t>&gt; component during creation and</w:t>
+      </w:r>
+      <w:r>
+        <w:rPr>
+          <w:rFonts w:ascii="Verdana" w:hAnsi="Verdana"/>
+          <w:sz w:val="18"/>
+          <w:szCs w:val="18"/>
+        </w:rPr>
+        <w:t xml:space="preserve"> the style setting: whitespace: pre-wrap</w:t>
+      </w:r>
+      <w:r>
+        <w:rPr>
+          <w:rFonts w:ascii="Verdana" w:hAnsi="Verdana"/>
+          <w:sz w:val="18"/>
+          <w:szCs w:val="18"/>
+        </w:rPr>
+        <w:t xml:space="preserve"> at rendering time. This</w:t>
+      </w:r>
+      <w:r>
+        <w:rPr>
+          <w:rFonts w:ascii="Verdana" w:hAnsi="Verdana"/>
+          <w:sz w:val="18"/>
+          <w:szCs w:val="18"/>
+        </w:rPr>
+        <w:t xml:space="preserve"> allow</w:t>
+      </w:r>
+      <w:r>
+        <w:rPr>
+          <w:rFonts w:ascii="Verdana" w:hAnsi="Verdana"/>
+          <w:sz w:val="18"/>
+          <w:szCs w:val="18"/>
+        </w:rPr>
+        <w:t>s</w:t>
+      </w:r>
+      <w:r>
+        <w:rPr>
+          <w:rFonts w:ascii="Verdana" w:hAnsi="Verdana"/>
+          <w:sz w:val="18"/>
+          <w:szCs w:val="18"/>
+        </w:rPr>
+        <w:t xml:space="preserve"> the author to have full control over the formatting of their written content. After a post is created, it is added to the full list of posts for that user and displayed on the timeline page.</w:t>
+      </w:r>
+    </w:p>
+    <w:p>
+      <w:pPr>
+        <w:jc w:val="both"/>
+        <w:rPr>
+          <w:rFonts w:ascii="Verdana" w:hAnsi="Verdana"/>
+          <w:sz w:val="18"/>
+          <w:szCs w:val="18"/>
+        </w:rPr>
+      </w:pPr>
+    </w:p>
+    <w:p>
+      <w:pPr>
+        <w:jc w:val="both"/>
+        <w:rPr>
+          <w:rFonts w:ascii="Verdana" w:hAnsi="Verdana"/>
+          <w:sz w:val="18"/>
+          <w:szCs w:val="18"/>
+        </w:rPr>
+      </w:pPr>
+      <w:r>
+        <w:rPr>
+          <w:rFonts w:ascii="Verdana" w:hAnsi="Verdana"/>
+          <w:sz w:val="18"/>
+          <w:szCs w:val="18"/>
+        </w:rPr>
+        <w:t xml:space="preserve">Posts are a separate component that contain the formatting for their content. They are rendered on the timeline page in </w:t>
+      </w:r>
+      <w:r>
+        <w:rPr>
+          <w:rFonts w:ascii="Verdana" w:hAnsi="Verdana"/>
+          <w:sz w:val="18"/>
+          <w:szCs w:val="18"/>
+        </w:rPr>
+        <w:t>order and</w:t>
+      </w:r>
+      <w:r>
+        <w:rPr>
+          <w:rFonts w:ascii="Verdana" w:hAnsi="Verdana"/>
+          <w:sz w:val="18"/>
+          <w:szCs w:val="18"/>
+        </w:rPr>
+        <w:t xml:space="preserve"> contain several functions of their own. Each post has </w:t>
+      </w:r>
+      <w:r>
+        <w:rPr>
+          <w:rFonts w:ascii="Verdana" w:hAnsi="Verdana"/>
+          <w:sz w:val="18"/>
+          <w:szCs w:val="18"/>
+        </w:rPr>
+        <w:t>a button for deleting and editing. If the delete button is pressed a confirmation window pops up and requests confirmation before removing the post from the storage. The edit button redirects the author to the edit post page where the existing content is autoloaded into the fields. The interface is very similar to the add posts page, although there is an additional cancel button, which simply ignores any pending changes and returns the author to the timeline page.</w:t>
+      </w:r>
+    </w:p>
+    <w:p>
+      <w:pPr>
+        <w:jc w:val="both"/>
+        <w:rPr>
+          <w:rFonts w:ascii="Verdana" w:hAnsi="Verdana"/>
+          <w:sz w:val="18"/>
+          <w:szCs w:val="18"/>
+        </w:rPr>
+      </w:pPr>
+    </w:p>
+    <w:p>
+      <w:pPr>
+        <w:jc w:val="both"/>
+        <w:rPr>
+          <w:rFonts w:ascii="Verdana" w:hAnsi="Verdana"/>
+          <w:sz w:val="18"/>
+          <w:szCs w:val="18"/>
+        </w:rPr>
+      </w:pPr>
+      <w:r>
+        <w:rPr>
+          <w:rFonts w:ascii="Verdana" w:hAnsi="Verdana"/>
+          <w:sz w:val="18"/>
+          <w:szCs w:val="18"/>
+        </w:rPr>
+        <w:lastRenderedPageBreak/>
+        <w:t xml:space="preserve">The settings page is where the author can control some aspects of their blog’s appearance. Some colors for the background and navigation bar can be manipulated to change the look and feel of the blog as a whole. </w:t>
+      </w:r>
+      <w:r>
+        <w:rPr>
+          <w:rFonts w:ascii="Verdana" w:hAnsi="Verdana"/>
+          <w:sz w:val="18"/>
+          <w:szCs w:val="18"/>
+        </w:rPr>
+        <w:t>This is done using high level variables declared in the .</w:t>
+      </w:r>
+      <w:proofErr w:type="spellStart"/>
+      <w:r>
+        <w:rPr>
+          <w:rFonts w:ascii="Verdana" w:hAnsi="Verdana"/>
+          <w:sz w:val="18"/>
+          <w:szCs w:val="18"/>
+        </w:rPr>
+        <w:t>css</w:t>
+      </w:r>
+      <w:proofErr w:type="spellEnd"/>
+      <w:r>
+        <w:rPr>
+          <w:rFonts w:ascii="Verdana" w:hAnsi="Verdana"/>
+          <w:sz w:val="18"/>
+          <w:szCs w:val="18"/>
+        </w:rPr>
+        <w:t xml:space="preserve"> files and are used throughout the styling to make a consistent color scheme. On the React side the </w:t>
+      </w:r>
+      <w:proofErr w:type="spellStart"/>
+      <w:r>
+        <w:rPr>
+          <w:rFonts w:ascii="Verdana" w:hAnsi="Verdana"/>
+          <w:sz w:val="18"/>
+          <w:szCs w:val="18"/>
+        </w:rPr>
+        <w:t>useEffect</w:t>
+      </w:r>
+      <w:proofErr w:type="spellEnd"/>
+      <w:r>
+        <w:rPr>
+          <w:rFonts w:ascii="Verdana" w:hAnsi="Verdana"/>
+          <w:sz w:val="18"/>
+          <w:szCs w:val="18"/>
+        </w:rPr>
+        <w:t>() hook allows these settings to update the .</w:t>
+      </w:r>
+      <w:proofErr w:type="spellStart"/>
+      <w:r>
+        <w:rPr>
+          <w:rFonts w:ascii="Verdana" w:hAnsi="Verdana"/>
+          <w:sz w:val="18"/>
+          <w:szCs w:val="18"/>
+        </w:rPr>
+        <w:t>css</w:t>
+      </w:r>
+      <w:proofErr w:type="spellEnd"/>
+      <w:r>
+        <w:rPr>
+          <w:rFonts w:ascii="Verdana" w:hAnsi="Verdana"/>
+          <w:sz w:val="18"/>
+          <w:szCs w:val="18"/>
+        </w:rPr>
+        <w:t xml:space="preserve"> variables in real time. </w:t>
+      </w:r>
+    </w:p>
+    <w:p>
+      <w:pPr>
+        <w:jc w:val="both"/>
+        <w:rPr>
+          <w:rFonts w:ascii="Verdana" w:hAnsi="Verdana"/>
+          <w:sz w:val="18"/>
+          <w:szCs w:val="18"/>
+        </w:rPr>
+      </w:pPr>
+    </w:p>
+    <w:p>
+      <w:pPr>
+        <w:jc w:val="both"/>
+        <w:rPr>
+          <w:rFonts w:ascii="Verdana" w:hAnsi="Verdana"/>
+          <w:sz w:val="18"/>
+          <w:szCs w:val="18"/>
+        </w:rPr>
+      </w:pPr>
+      <w:r>
+        <w:rPr>
+          <w:rFonts w:ascii="Verdana" w:hAnsi="Verdana"/>
+          <w:sz w:val="18"/>
+          <w:szCs w:val="18"/>
+        </w:rPr>
+        <w:t>The navigation bar is provided through the use of a &lt;</w:t>
+      </w:r>
+      <w:proofErr w:type="spellStart"/>
+      <w:r>
+        <w:rPr>
+          <w:rFonts w:ascii="Verdana" w:hAnsi="Verdana"/>
+          <w:sz w:val="18"/>
+          <w:szCs w:val="18"/>
+        </w:rPr>
+        <w:t>NavLink</w:t>
+      </w:r>
+      <w:proofErr w:type="spellEnd"/>
+      <w:r>
+        <w:rPr>
+          <w:rFonts w:ascii="Verdana" w:hAnsi="Verdana"/>
+          <w:sz w:val="18"/>
+          <w:szCs w:val="18"/>
+        </w:rPr>
+        <w:t xml:space="preserve">&gt; component and </w:t>
+      </w:r>
+      <w:r>
+        <w:rPr>
+          <w:rFonts w:ascii="Verdana" w:hAnsi="Verdana"/>
+          <w:sz w:val="18"/>
+          <w:szCs w:val="18"/>
+        </w:rPr>
+        <w:t>is available</w:t>
+      </w:r>
+      <w:r>
+        <w:rPr>
+          <w:rFonts w:ascii="Verdana" w:hAnsi="Verdana"/>
+          <w:sz w:val="18"/>
+          <w:szCs w:val="18"/>
+        </w:rPr>
+        <w:t xml:space="preserve"> on every page in the blog. It allows easy access to all of the high level domain paths such as the home</w:t>
+      </w:r>
+      <w:r>
+        <w:rPr>
+          <w:rFonts w:ascii="Verdana" w:hAnsi="Verdana"/>
+          <w:sz w:val="18"/>
+          <w:szCs w:val="18"/>
+        </w:rPr>
+        <w:t>, timeline, add posts, and settings pages.</w:t>
+      </w:r>
+    </w:p>
+    <w:p>
+      <w:pPr>
+        <w:jc w:val="both"/>
+        <w:rPr>
+          <w:rFonts w:ascii="Verdana" w:hAnsi="Verdana"/>
+          <w:sz w:val="18"/>
+          <w:szCs w:val="18"/>
+        </w:rPr>
+      </w:pPr>
+    </w:p>
+    <w:p>
+      <w:pPr>
+        <w:pStyle w:val="ListParagraph"/>
+        <w:numPr>
+          <w:ilvl w:val="0"/>
+          <w:numId w:val="16"/>
+        </w:numPr>
+        <w:jc w:val="both"/>
+        <w:rPr>
+          <w:rFonts w:ascii="Verdana" w:hAnsi="Verdana"/>
+          <w:sz w:val="18"/>
+          <w:szCs w:val="18"/>
+        </w:rPr>
+      </w:pPr>
+      <w:r>
+        <w:rPr>
+          <w:rFonts w:ascii="Verdana" w:hAnsi="Verdana"/>
+          <w:sz w:val="18"/>
+          <w:szCs w:val="18"/>
+        </w:rPr>
+        <w:t>Creating and managing the backend and communicating with the backend to be implemented in further versions.</w:t>
+      </w:r>
+    </w:p>
+    <w:p>
+      <w:pPr>
+        <w:jc w:val="both"/>
         <w:rPr>
           <w:rFonts w:ascii="Verdana" w:hAnsi="Verdana"/>
           <w:b/>
-          <w:bCs/>
           <w:sz w:val="18"/>
           <w:szCs w:val="18"/>
         </w:rPr>
@@ -621,11 +1824,19 @@
         <w:rPr>
           <w:rFonts w:ascii="Verdana" w:hAnsi="Verdana"/>
           <w:b/>
-          <w:bCs/>
-          <w:sz w:val="18"/>
-          <w:szCs w:val="18"/>
-        </w:rPr>
-      </w:pPr>
+          <w:sz w:val="18"/>
+          <w:szCs w:val="18"/>
+        </w:rPr>
+      </w:pPr>
+      <w:r>
+        <w:rPr>
+          <w:rFonts w:ascii="Verdana" w:hAnsi="Verdana"/>
+          <w:b/>
+          <w:sz w:val="18"/>
+          <w:szCs w:val="18"/>
+        </w:rPr>
+        <w:t>C</w:t>
+      </w:r>
       <w:r>
         <w:rPr>
           <w:rFonts w:ascii="Verdana" w:hAnsi="Verdana"/>
@@ -634,20 +1845,8 @@
           <w:sz w:val="18"/>
           <w:szCs w:val="18"/>
         </w:rPr>
-        <w:t>DEVELOPMENT</w:t>
-      </w:r>
-    </w:p>
-    <w:p>
-      <w:pPr>
-        <w:jc w:val="center"/>
-        <w:rPr>
-          <w:rFonts w:ascii="Verdana" w:hAnsi="Verdana"/>
-          <w:b/>
-          <w:bCs/>
-          <w:sz w:val="18"/>
-          <w:szCs w:val="18"/>
-        </w:rPr>
-      </w:pPr>
+        <w:t>ONCLUSIONS</w:t>
+      </w:r>
     </w:p>
     <w:p>
       <w:pPr>
@@ -658,14 +1857,6 @@
           <w:szCs w:val="18"/>
         </w:rPr>
       </w:pPr>
-      <w:r>
-        <w:rPr>
-          <w:rFonts w:ascii="Verdana" w:hAnsi="Verdana"/>
-          <w:sz w:val="18"/>
-          <w:szCs w:val="18"/>
-        </w:rPr>
-        <w:t>- Types of models tested against CNNs</w:t>
-      </w:r>
     </w:p>
     <w:p>
       <w:pPr>
@@ -682,25 +1873,7 @@
           <w:sz w:val="18"/>
           <w:szCs w:val="18"/>
         </w:rPr>
-        <w:t xml:space="preserve">- How does CNN </w:t>
-      </w:r>
-      <w:proofErr w:type="gramStart"/>
-      <w:r>
-        <w:rPr>
-          <w:rFonts w:ascii="Verdana" w:hAnsi="Verdana"/>
-          <w:sz w:val="18"/>
-          <w:szCs w:val="18"/>
-        </w:rPr>
-        <w:t>compare against</w:t>
-      </w:r>
-      <w:proofErr w:type="gramEnd"/>
-      <w:r>
-        <w:rPr>
-          <w:rFonts w:ascii="Verdana" w:hAnsi="Verdana"/>
-          <w:sz w:val="18"/>
-          <w:szCs w:val="18"/>
-        </w:rPr>
-        <w:t xml:space="preserve"> alternatives?</w:t>
+        <w:t>To be published.</w:t>
       </w:r>
     </w:p>
     <w:p>
@@ -708,125 +1881,6 @@
         <w:jc w:val="both"/>
         <w:rPr>
           <w:rFonts w:ascii="Verdana" w:hAnsi="Verdana"/>
-          <w:sz w:val="18"/>
-          <w:szCs w:val="18"/>
-        </w:rPr>
-      </w:pPr>
-      <w:r>
-        <w:rPr>
-          <w:rFonts w:ascii="Verdana" w:hAnsi="Verdana"/>
-          <w:sz w:val="18"/>
-          <w:szCs w:val="18"/>
-        </w:rPr>
-        <w:t>-</w:t>
-      </w:r>
-      <w:r>
-        <w:rPr>
-          <w:rFonts w:ascii="Verdana" w:hAnsi="Verdana"/>
-          <w:sz w:val="18"/>
-          <w:szCs w:val="18"/>
-        </w:rPr>
-        <w:t xml:space="preserve"> </w:t>
-      </w:r>
-      <w:r>
-        <w:rPr>
-          <w:rFonts w:ascii="Verdana" w:hAnsi="Verdana"/>
-          <w:sz w:val="18"/>
-          <w:szCs w:val="18"/>
-        </w:rPr>
-        <w:t xml:space="preserve">How does additional noise training affect the </w:t>
-      </w:r>
-      <w:proofErr w:type="gramStart"/>
-      <w:r>
-        <w:rPr>
-          <w:rFonts w:ascii="Verdana" w:hAnsi="Verdana"/>
-          <w:sz w:val="18"/>
-          <w:szCs w:val="18"/>
-        </w:rPr>
-        <w:t>algorithms</w:t>
-      </w:r>
-      <w:proofErr w:type="gramEnd"/>
-      <w:r>
-        <w:rPr>
-          <w:rFonts w:ascii="Verdana" w:hAnsi="Verdana"/>
-          <w:sz w:val="18"/>
-          <w:szCs w:val="18"/>
-        </w:rPr>
-        <w:t xml:space="preserve"> performance?</w:t>
-      </w:r>
-    </w:p>
-    <w:p>
-      <w:pPr>
-        <w:jc w:val="both"/>
-        <w:rPr>
-          <w:rFonts w:ascii="Verdana" w:hAnsi="Verdana"/>
-          <w:sz w:val="18"/>
-          <w:szCs w:val="18"/>
-        </w:rPr>
-      </w:pPr>
-      <w:r>
-        <w:rPr>
-          <w:rFonts w:ascii="Verdana" w:hAnsi="Verdana"/>
-          <w:sz w:val="18"/>
-          <w:szCs w:val="18"/>
-        </w:rPr>
-        <w:t>- Can the model generalize to images sets from diverse or specific regions?</w:t>
-      </w:r>
-    </w:p>
-    <w:p>
-      <w:pPr>
-        <w:jc w:val="both"/>
-        <w:rPr>
-          <w:rFonts w:ascii="Verdana" w:hAnsi="Verdana"/>
-          <w:sz w:val="18"/>
-          <w:szCs w:val="18"/>
-        </w:rPr>
-      </w:pPr>
-      <w:r>
-        <w:rPr>
-          <w:rFonts w:ascii="Verdana" w:hAnsi="Verdana"/>
-          <w:sz w:val="18"/>
-          <w:szCs w:val="18"/>
-        </w:rPr>
-        <w:t>- Can the model identify age?</w:t>
-      </w:r>
-    </w:p>
-    <w:p>
-      <w:pPr>
-        <w:jc w:val="both"/>
-        <w:rPr>
-          <w:rFonts w:ascii="Verdana" w:hAnsi="Verdana"/>
-          <w:sz w:val="18"/>
-          <w:szCs w:val="18"/>
-        </w:rPr>
-      </w:pPr>
-    </w:p>
-    <w:p>
-      <w:pPr>
-        <w:jc w:val="both"/>
-        <w:rPr>
-          <w:rFonts w:ascii="Verdana" w:hAnsi="Verdana"/>
-          <w:sz w:val="18"/>
-          <w:szCs w:val="18"/>
-        </w:rPr>
-      </w:pPr>
-    </w:p>
-    <w:p>
-      <w:pPr>
-        <w:jc w:val="both"/>
-        <w:rPr>
-          <w:rFonts w:ascii="Verdana" w:hAnsi="Verdana"/>
-          <w:sz w:val="18"/>
-          <w:szCs w:val="18"/>
-        </w:rPr>
-      </w:pPr>
-    </w:p>
-    <w:p>
-      <w:pPr>
-        <w:jc w:val="both"/>
-        <w:rPr>
-          <w:rFonts w:ascii="Verdana" w:hAnsi="Verdana"/>
-          <w:b/>
           <w:sz w:val="18"/>
           <w:szCs w:val="18"/>
         </w:rPr>
@@ -854,109 +1908,6 @@
           <w:sz w:val="18"/>
           <w:szCs w:val="18"/>
         </w:rPr>
-        <w:t>C</w:t>
-      </w:r>
-      <w:r>
-        <w:rPr>
-          <w:rFonts w:ascii="Verdana" w:hAnsi="Verdana"/>
-          <w:b/>
-          <w:bCs/>
-          <w:sz w:val="18"/>
-          <w:szCs w:val="18"/>
-        </w:rPr>
-        <w:t>ONCLUSIONS</w:t>
-      </w:r>
-    </w:p>
-    <w:p>
-      <w:pPr>
-        <w:jc w:val="both"/>
-        <w:rPr>
-          <w:rFonts w:ascii="Verdana" w:hAnsi="Verdana"/>
-          <w:sz w:val="18"/>
-          <w:szCs w:val="18"/>
-        </w:rPr>
-      </w:pPr>
-    </w:p>
-    <w:p>
-      <w:pPr>
-        <w:jc w:val="both"/>
-        <w:rPr>
-          <w:rFonts w:ascii="Verdana" w:hAnsi="Verdana"/>
-          <w:sz w:val="18"/>
-          <w:szCs w:val="18"/>
-        </w:rPr>
-      </w:pPr>
-      <w:r>
-        <w:rPr>
-          <w:rFonts w:ascii="Verdana" w:hAnsi="Verdana"/>
-          <w:sz w:val="18"/>
-          <w:szCs w:val="18"/>
-        </w:rPr>
-        <w:t>To be published.</w:t>
-      </w:r>
-    </w:p>
-    <w:p>
-      <w:pPr>
-        <w:jc w:val="both"/>
-        <w:rPr>
-          <w:rFonts w:ascii="Verdana" w:hAnsi="Verdana"/>
-          <w:sz w:val="18"/>
-          <w:szCs w:val="18"/>
-        </w:rPr>
-      </w:pPr>
-    </w:p>
-    <w:p>
-      <w:pPr>
-        <w:jc w:val="both"/>
-        <w:rPr>
-          <w:rFonts w:ascii="Verdana" w:hAnsi="Verdana"/>
-          <w:sz w:val="18"/>
-          <w:szCs w:val="18"/>
-        </w:rPr>
-      </w:pPr>
-    </w:p>
-    <w:p>
-      <w:pPr>
-        <w:jc w:val="both"/>
-        <w:rPr>
-          <w:rFonts w:ascii="Verdana" w:hAnsi="Verdana"/>
-          <w:sz w:val="18"/>
-          <w:szCs w:val="18"/>
-        </w:rPr>
-      </w:pPr>
-    </w:p>
-    <w:p>
-      <w:pPr>
-        <w:jc w:val="both"/>
-        <w:rPr>
-          <w:rFonts w:ascii="Verdana" w:hAnsi="Verdana"/>
-          <w:sz w:val="18"/>
-          <w:szCs w:val="18"/>
-        </w:rPr>
-      </w:pPr>
-    </w:p>
-    <w:p>
-      <w:pPr>
-        <w:pStyle w:val="ListParagraph"/>
-        <w:numPr>
-          <w:ilvl w:val="0"/>
-          <w:numId w:val="11"/>
-        </w:numPr>
-        <w:jc w:val="center"/>
-        <w:rPr>
-          <w:rFonts w:ascii="Verdana" w:hAnsi="Verdana"/>
-          <w:b/>
-          <w:sz w:val="18"/>
-          <w:szCs w:val="18"/>
-        </w:rPr>
-      </w:pPr>
-      <w:r>
-        <w:rPr>
-          <w:rFonts w:ascii="Verdana" w:hAnsi="Verdana"/>
-          <w:b/>
-          <w:sz w:val="18"/>
-          <w:szCs w:val="18"/>
-        </w:rPr>
         <w:t>REFERENCES</w:t>
       </w:r>
     </w:p>
@@ -974,40 +1925,230 @@
       <w:pPr>
         <w:spacing w:before="240"/>
         <w:ind w:left="360" w:hanging="360"/>
-        <w:jc w:val="both"/>
-        <w:rPr>
-          <w:rFonts w:ascii="Verdana" w:hAnsi="Verdana"/>
-          <w:sz w:val="18"/>
-          <w:szCs w:val="18"/>
-        </w:rPr>
-      </w:pPr>
-      <w:r>
-        <w:rPr>
-          <w:rFonts w:ascii="Verdana" w:hAnsi="Verdana"/>
-          <w:sz w:val="18"/>
-          <w:szCs w:val="18"/>
-        </w:rPr>
-        <w:t>AI Now Institute. (2020). AI Now 2020 Report. AI Now Institute.</w:t>
+        <w:rPr>
+          <w:rFonts w:ascii="Verdana" w:hAnsi="Verdana"/>
+          <w:sz w:val="18"/>
+          <w:szCs w:val="18"/>
+        </w:rPr>
+      </w:pPr>
+      <w:r>
+        <w:rPr>
+          <w:rFonts w:ascii="Verdana" w:hAnsi="Verdana"/>
+          <w:sz w:val="18"/>
+          <w:szCs w:val="18"/>
+        </w:rPr>
+        <w:t>Gunn</w:t>
+      </w:r>
+      <w:r>
+        <w:rPr>
+          <w:rFonts w:ascii="Verdana" w:hAnsi="Verdana"/>
+          <w:sz w:val="18"/>
+          <w:szCs w:val="18"/>
+        </w:rPr>
+        <w:t xml:space="preserve"> D</w:t>
+      </w:r>
+      <w:r>
+        <w:rPr>
+          <w:rFonts w:ascii="Verdana" w:hAnsi="Verdana"/>
+          <w:sz w:val="18"/>
+          <w:szCs w:val="18"/>
+        </w:rPr>
+        <w:t>. (202</w:t>
+      </w:r>
+      <w:r>
+        <w:rPr>
+          <w:rFonts w:ascii="Verdana" w:hAnsi="Verdana"/>
+          <w:sz w:val="18"/>
+          <w:szCs w:val="18"/>
+        </w:rPr>
+        <w:t>4</w:t>
+      </w:r>
+      <w:r>
+        <w:rPr>
+          <w:rFonts w:ascii="Verdana" w:hAnsi="Verdana"/>
+          <w:sz w:val="18"/>
+          <w:szCs w:val="18"/>
+        </w:rPr>
+        <w:t>, March 13</w:t>
+      </w:r>
+      <w:r>
+        <w:rPr>
+          <w:rFonts w:ascii="Verdana" w:hAnsi="Verdana"/>
+          <w:sz w:val="18"/>
+          <w:szCs w:val="18"/>
+        </w:rPr>
+        <w:t xml:space="preserve">). </w:t>
+      </w:r>
+      <w:r>
+        <w:rPr>
+          <w:rFonts w:ascii="Verdana" w:hAnsi="Verdana"/>
+          <w:sz w:val="18"/>
+          <w:szCs w:val="18"/>
+        </w:rPr>
+        <w:t>The history of Blogging: From 1997 Until Now (With Pictures</w:t>
+      </w:r>
+      <w:r>
+        <w:rPr>
+          <w:rFonts w:ascii="Verdana" w:hAnsi="Verdana"/>
+          <w:i/>
+          <w:iCs/>
+          <w:sz w:val="18"/>
+          <w:szCs w:val="18"/>
+        </w:rPr>
+        <w:t>)</w:t>
+      </w:r>
+      <w:r>
+        <w:rPr>
+          <w:rFonts w:ascii="Verdana" w:hAnsi="Verdana"/>
+          <w:sz w:val="18"/>
+          <w:szCs w:val="18"/>
+        </w:rPr>
+        <w:t xml:space="preserve">. </w:t>
+      </w:r>
+      <w:proofErr w:type="spellStart"/>
+      <w:r>
+        <w:rPr>
+          <w:rFonts w:ascii="Verdana" w:hAnsi="Verdana"/>
+          <w:i/>
+          <w:iCs/>
+          <w:sz w:val="18"/>
+          <w:szCs w:val="18"/>
+        </w:rPr>
+        <w:t>Themeisle</w:t>
+      </w:r>
+      <w:proofErr w:type="spellEnd"/>
+      <w:r>
+        <w:rPr>
+          <w:rFonts w:ascii="Verdana" w:hAnsi="Verdana"/>
+          <w:sz w:val="18"/>
+          <w:szCs w:val="18"/>
+        </w:rPr>
+        <w:t>.</w:t>
+      </w:r>
+      <w:r>
+        <w:rPr>
+          <w:rFonts w:ascii="Verdana" w:hAnsi="Verdana"/>
+          <w:sz w:val="18"/>
+          <w:szCs w:val="18"/>
+        </w:rPr>
+        <w:t xml:space="preserve"> </w:t>
+      </w:r>
+      <w:hyperlink r:id="rId13" w:history="1">
+        <w:r>
+          <w:rPr>
+            <w:rStyle w:val="Hyperlink"/>
+            <w:rFonts w:ascii="Verdana" w:hAnsi="Verdana"/>
+            <w:sz w:val="18"/>
+            <w:szCs w:val="18"/>
+          </w:rPr>
+          <w:t>https://themeisle.com/blog/history-of-blogging/#gref</w:t>
+        </w:r>
+      </w:hyperlink>
+      <w:r>
+        <w:rPr>
+          <w:rFonts w:ascii="Verdana" w:hAnsi="Verdana"/>
+          <w:sz w:val="18"/>
+          <w:szCs w:val="18"/>
+        </w:rPr>
+        <w:t xml:space="preserve"> </w:t>
       </w:r>
     </w:p>
     <w:p>
       <w:pPr>
         <w:spacing w:before="240"/>
         <w:ind w:left="360" w:hanging="360"/>
-        <w:jc w:val="both"/>
-        <w:rPr>
-          <w:rFonts w:ascii="Verdana" w:hAnsi="Verdana"/>
-          <w:sz w:val="18"/>
-          <w:szCs w:val="18"/>
-        </w:rPr>
-      </w:pPr>
-      <w:r>
-        <w:rPr>
-          <w:rFonts w:ascii="Verdana" w:hAnsi="Verdana"/>
-          <w:sz w:val="18"/>
-          <w:szCs w:val="18"/>
-        </w:rPr>
-        <w:t>Attirer.io. (n.d.). AI for SEO and the future of digital marketing. Retrieved January 24, 2025, from https://www.attirer.io/ai-for-seo-and-the-future-of-digital-marketing/</w:t>
+        <w:rPr>
+          <w:rFonts w:ascii="Verdana" w:hAnsi="Verdana"/>
+          <w:sz w:val="18"/>
+          <w:szCs w:val="18"/>
+        </w:rPr>
+      </w:pPr>
+      <w:r>
+        <w:rPr>
+          <w:rFonts w:ascii="Verdana" w:hAnsi="Verdana"/>
+          <w:sz w:val="18"/>
+          <w:szCs w:val="18"/>
+        </w:rPr>
+        <w:t>Jordana A</w:t>
+      </w:r>
+      <w:r>
+        <w:rPr>
+          <w:rFonts w:ascii="Verdana" w:hAnsi="Verdana"/>
+          <w:sz w:val="18"/>
+          <w:szCs w:val="18"/>
+        </w:rPr>
+        <w:t>. (</w:t>
+      </w:r>
+      <w:r>
+        <w:rPr>
+          <w:rFonts w:ascii="Verdana" w:hAnsi="Verdana"/>
+          <w:sz w:val="18"/>
+          <w:szCs w:val="18"/>
+        </w:rPr>
+        <w:t>2024, January 14</w:t>
+      </w:r>
+      <w:r>
+        <w:rPr>
+          <w:rFonts w:ascii="Verdana" w:hAnsi="Verdana"/>
+          <w:sz w:val="18"/>
+          <w:szCs w:val="18"/>
+        </w:rPr>
+        <w:t xml:space="preserve">). </w:t>
+      </w:r>
+      <w:r>
+        <w:rPr>
+          <w:rFonts w:ascii="Verdana" w:hAnsi="Verdana"/>
+          <w:sz w:val="18"/>
+          <w:szCs w:val="18"/>
+        </w:rPr>
+        <w:t xml:space="preserve">How to use WordPress: A complete guide to build a WordPress website. </w:t>
+      </w:r>
+      <w:proofErr w:type="spellStart"/>
+      <w:r>
+        <w:rPr>
+          <w:rFonts w:ascii="Verdana" w:hAnsi="Verdana"/>
+          <w:i/>
+          <w:iCs/>
+          <w:sz w:val="18"/>
+          <w:szCs w:val="18"/>
+        </w:rPr>
+        <w:t>Hostinger</w:t>
+      </w:r>
+      <w:proofErr w:type="spellEnd"/>
+      <w:r>
+        <w:rPr>
+          <w:rFonts w:ascii="Verdana" w:hAnsi="Verdana"/>
+          <w:sz w:val="18"/>
+          <w:szCs w:val="18"/>
+        </w:rPr>
+        <w:t>.</w:t>
+      </w:r>
+      <w:r>
+        <w:rPr>
+          <w:rFonts w:ascii="Verdana" w:hAnsi="Verdana"/>
+          <w:sz w:val="18"/>
+          <w:szCs w:val="18"/>
+        </w:rPr>
+        <w:t xml:space="preserve"> </w:t>
+      </w:r>
+      <w:hyperlink r:id="rId14" w:history="1">
+        <w:r>
+          <w:rPr>
+            <w:rStyle w:val="Hyperlink"/>
+            <w:rFonts w:ascii="Verdana" w:hAnsi="Verdana"/>
+            <w:sz w:val="18"/>
+            <w:szCs w:val="18"/>
+          </w:rPr>
+          <w:t>https://www.hostinger.com/tutorials/how-to-use-wordpress</w:t>
+        </w:r>
+      </w:hyperlink>
+      <w:r>
+        <w:rPr>
+          <w:rFonts w:ascii="Verdana" w:hAnsi="Verdana"/>
+          <w:sz w:val="18"/>
+          <w:szCs w:val="18"/>
+        </w:rPr>
+        <w:t xml:space="preserve"> </w:t>
       </w:r>
     </w:p>
     <w:sectPr>
@@ -1204,6 +2345,118 @@
     </w:lvl>
   </w:abstractNum>
   <w:abstractNum w:abstractNumId="1" w15:restartNumberingAfterBreak="0">
+    <w:nsid w:val="159C24F4"/>
+    <w:multiLevelType w:val="hybridMultilevel"/>
+    <w:tmpl w:val="79647310"/>
+    <w:lvl w:ilvl="0" w:tplc="0AA016EA">
+      <w:numFmt w:val="bullet"/>
+      <w:lvlText w:val="-"/>
+      <w:lvlJc w:val="left"/>
+      <w:pPr>
+        <w:ind w:left="720" w:hanging="360"/>
+      </w:pPr>
+      <w:rPr>
+        <w:rFonts w:ascii="Verdana" w:eastAsia="Times New Roman" w:hAnsi="Verdana" w:cs="Times New Roman" w:hint="default"/>
+      </w:rPr>
+    </w:lvl>
+    <w:lvl w:ilvl="1" w:tplc="04090003" w:tentative="1">
+      <w:start w:val="1"/>
+      <w:numFmt w:val="bullet"/>
+      <w:lvlText w:val="o"/>
+      <w:lvlJc w:val="left"/>
+      <w:pPr>
+        <w:ind w:left="1440" w:hanging="360"/>
+      </w:pPr>
+      <w:rPr>
+        <w:rFonts w:ascii="Courier New" w:hAnsi="Courier New" w:cs="Courier New" w:hint="default"/>
+      </w:rPr>
+    </w:lvl>
+    <w:lvl w:ilvl="2" w:tplc="04090005" w:tentative="1">
+      <w:start w:val="1"/>
+      <w:numFmt w:val="bullet"/>
+      <w:lvlText w:val=""/>
+      <w:lvlJc w:val="left"/>
+      <w:pPr>
+        <w:ind w:left="2160" w:hanging="360"/>
+      </w:pPr>
+      <w:rPr>
+        <w:rFonts w:ascii="Wingdings" w:hAnsi="Wingdings" w:hint="default"/>
+      </w:rPr>
+    </w:lvl>
+    <w:lvl w:ilvl="3" w:tplc="04090001" w:tentative="1">
+      <w:start w:val="1"/>
+      <w:numFmt w:val="bullet"/>
+      <w:lvlText w:val=""/>
+      <w:lvlJc w:val="left"/>
+      <w:pPr>
+        <w:ind w:left="2880" w:hanging="360"/>
+      </w:pPr>
+      <w:rPr>
+        <w:rFonts w:ascii="Symbol" w:hAnsi="Symbol" w:hint="default"/>
+      </w:rPr>
+    </w:lvl>
+    <w:lvl w:ilvl="4" w:tplc="04090003" w:tentative="1">
+      <w:start w:val="1"/>
+      <w:numFmt w:val="bullet"/>
+      <w:lvlText w:val="o"/>
+      <w:lvlJc w:val="left"/>
+      <w:pPr>
+        <w:ind w:left="3600" w:hanging="360"/>
+      </w:pPr>
+      <w:rPr>
+        <w:rFonts w:ascii="Courier New" w:hAnsi="Courier New" w:cs="Courier New" w:hint="default"/>
+      </w:rPr>
+    </w:lvl>
+    <w:lvl w:ilvl="5" w:tplc="04090005" w:tentative="1">
+      <w:start w:val="1"/>
+      <w:numFmt w:val="bullet"/>
+      <w:lvlText w:val=""/>
+      <w:lvlJc w:val="left"/>
+      <w:pPr>
+        <w:ind w:left="4320" w:hanging="360"/>
+      </w:pPr>
+      <w:rPr>
+        <w:rFonts w:ascii="Wingdings" w:hAnsi="Wingdings" w:hint="default"/>
+      </w:rPr>
+    </w:lvl>
+    <w:lvl w:ilvl="6" w:tplc="04090001" w:tentative="1">
+      <w:start w:val="1"/>
+      <w:numFmt w:val="bullet"/>
+      <w:lvlText w:val=""/>
+      <w:lvlJc w:val="left"/>
+      <w:pPr>
+        <w:ind w:left="5040" w:hanging="360"/>
+      </w:pPr>
+      <w:rPr>
+        <w:rFonts w:ascii="Symbol" w:hAnsi="Symbol" w:hint="default"/>
+      </w:rPr>
+    </w:lvl>
+    <w:lvl w:ilvl="7" w:tplc="04090003" w:tentative="1">
+      <w:start w:val="1"/>
+      <w:numFmt w:val="bullet"/>
+      <w:lvlText w:val="o"/>
+      <w:lvlJc w:val="left"/>
+      <w:pPr>
+        <w:ind w:left="5760" w:hanging="360"/>
+      </w:pPr>
+      <w:rPr>
+        <w:rFonts w:ascii="Courier New" w:hAnsi="Courier New" w:cs="Courier New" w:hint="default"/>
+      </w:rPr>
+    </w:lvl>
+    <w:lvl w:ilvl="8" w:tplc="04090005" w:tentative="1">
+      <w:start w:val="1"/>
+      <w:numFmt w:val="bullet"/>
+      <w:lvlText w:val=""/>
+      <w:lvlJc w:val="left"/>
+      <w:pPr>
+        <w:ind w:left="6480" w:hanging="360"/>
+      </w:pPr>
+      <w:rPr>
+        <w:rFonts w:ascii="Wingdings" w:hAnsi="Wingdings" w:hint="default"/>
+      </w:rPr>
+    </w:lvl>
+  </w:abstractNum>
+  <w:abstractNum w:abstractNumId="2" w15:restartNumberingAfterBreak="0">
     <w:nsid w:val="287F5402"/>
     <w:multiLevelType w:val="hybridMultilevel"/>
     <w:tmpl w:val="3B1E6B3A"/>
@@ -1319,7 +2572,119 @@
       </w:pPr>
     </w:lvl>
   </w:abstractNum>
-  <w:abstractNum w:abstractNumId="2" w15:restartNumberingAfterBreak="0">
+  <w:abstractNum w:abstractNumId="3" w15:restartNumberingAfterBreak="0">
+    <w:nsid w:val="2888189E"/>
+    <w:multiLevelType w:val="hybridMultilevel"/>
+    <w:tmpl w:val="144AE282"/>
+    <w:lvl w:ilvl="0" w:tplc="AE14CEE0">
+      <w:numFmt w:val="bullet"/>
+      <w:lvlText w:val="-"/>
+      <w:lvlJc w:val="left"/>
+      <w:pPr>
+        <w:ind w:left="720" w:hanging="360"/>
+      </w:pPr>
+      <w:rPr>
+        <w:rFonts w:ascii="Verdana" w:eastAsia="Times New Roman" w:hAnsi="Verdana" w:cs="Times New Roman" w:hint="default"/>
+      </w:rPr>
+    </w:lvl>
+    <w:lvl w:ilvl="1" w:tplc="04090003">
+      <w:start w:val="1"/>
+      <w:numFmt w:val="bullet"/>
+      <w:lvlText w:val="o"/>
+      <w:lvlJc w:val="left"/>
+      <w:pPr>
+        <w:ind w:left="1440" w:hanging="360"/>
+      </w:pPr>
+      <w:rPr>
+        <w:rFonts w:ascii="Courier New" w:hAnsi="Courier New" w:cs="Courier New" w:hint="default"/>
+      </w:rPr>
+    </w:lvl>
+    <w:lvl w:ilvl="2" w:tplc="04090005" w:tentative="1">
+      <w:start w:val="1"/>
+      <w:numFmt w:val="bullet"/>
+      <w:lvlText w:val=""/>
+      <w:lvlJc w:val="left"/>
+      <w:pPr>
+        <w:ind w:left="2160" w:hanging="360"/>
+      </w:pPr>
+      <w:rPr>
+        <w:rFonts w:ascii="Wingdings" w:hAnsi="Wingdings" w:hint="default"/>
+      </w:rPr>
+    </w:lvl>
+    <w:lvl w:ilvl="3" w:tplc="04090001" w:tentative="1">
+      <w:start w:val="1"/>
+      <w:numFmt w:val="bullet"/>
+      <w:lvlText w:val=""/>
+      <w:lvlJc w:val="left"/>
+      <w:pPr>
+        <w:ind w:left="2880" w:hanging="360"/>
+      </w:pPr>
+      <w:rPr>
+        <w:rFonts w:ascii="Symbol" w:hAnsi="Symbol" w:hint="default"/>
+      </w:rPr>
+    </w:lvl>
+    <w:lvl w:ilvl="4" w:tplc="04090003" w:tentative="1">
+      <w:start w:val="1"/>
+      <w:numFmt w:val="bullet"/>
+      <w:lvlText w:val="o"/>
+      <w:lvlJc w:val="left"/>
+      <w:pPr>
+        <w:ind w:left="3600" w:hanging="360"/>
+      </w:pPr>
+      <w:rPr>
+        <w:rFonts w:ascii="Courier New" w:hAnsi="Courier New" w:cs="Courier New" w:hint="default"/>
+      </w:rPr>
+    </w:lvl>
+    <w:lvl w:ilvl="5" w:tplc="04090005" w:tentative="1">
+      <w:start w:val="1"/>
+      <w:numFmt w:val="bullet"/>
+      <w:lvlText w:val=""/>
+      <w:lvlJc w:val="left"/>
+      <w:pPr>
+        <w:ind w:left="4320" w:hanging="360"/>
+      </w:pPr>
+      <w:rPr>
+        <w:rFonts w:ascii="Wingdings" w:hAnsi="Wingdings" w:hint="default"/>
+      </w:rPr>
+    </w:lvl>
+    <w:lvl w:ilvl="6" w:tplc="04090001" w:tentative="1">
+      <w:start w:val="1"/>
+      <w:numFmt w:val="bullet"/>
+      <w:lvlText w:val=""/>
+      <w:lvlJc w:val="left"/>
+      <w:pPr>
+        <w:ind w:left="5040" w:hanging="360"/>
+      </w:pPr>
+      <w:rPr>
+        <w:rFonts w:ascii="Symbol" w:hAnsi="Symbol" w:hint="default"/>
+      </w:rPr>
+    </w:lvl>
+    <w:lvl w:ilvl="7" w:tplc="04090003" w:tentative="1">
+      <w:start w:val="1"/>
+      <w:numFmt w:val="bullet"/>
+      <w:lvlText w:val="o"/>
+      <w:lvlJc w:val="left"/>
+      <w:pPr>
+        <w:ind w:left="5760" w:hanging="360"/>
+      </w:pPr>
+      <w:rPr>
+        <w:rFonts w:ascii="Courier New" w:hAnsi="Courier New" w:cs="Courier New" w:hint="default"/>
+      </w:rPr>
+    </w:lvl>
+    <w:lvl w:ilvl="8" w:tplc="04090005" w:tentative="1">
+      <w:start w:val="1"/>
+      <w:numFmt w:val="bullet"/>
+      <w:lvlText w:val=""/>
+      <w:lvlJc w:val="left"/>
+      <w:pPr>
+        <w:ind w:left="6480" w:hanging="360"/>
+      </w:pPr>
+      <w:rPr>
+        <w:rFonts w:ascii="Wingdings" w:hAnsi="Wingdings" w:hint="default"/>
+      </w:rPr>
+    </w:lvl>
+  </w:abstractNum>
+  <w:abstractNum w:abstractNumId="4" w15:restartNumberingAfterBreak="0">
     <w:nsid w:val="2A9143F2"/>
     <w:multiLevelType w:val="hybridMultilevel"/>
     <w:tmpl w:val="6700DF06"/>
@@ -1408,7 +2773,7 @@
       </w:pPr>
     </w:lvl>
   </w:abstractNum>
-  <w:abstractNum w:abstractNumId="3" w15:restartNumberingAfterBreak="0">
+  <w:abstractNum w:abstractNumId="5" w15:restartNumberingAfterBreak="0">
     <w:nsid w:val="2C4C2B67"/>
     <w:multiLevelType w:val="hybridMultilevel"/>
     <w:tmpl w:val="3AA68526"/>
@@ -1497,7 +2862,7 @@
       </w:pPr>
     </w:lvl>
   </w:abstractNum>
-  <w:abstractNum w:abstractNumId="4" w15:restartNumberingAfterBreak="0">
+  <w:abstractNum w:abstractNumId="6" w15:restartNumberingAfterBreak="0">
     <w:nsid w:val="38FE2531"/>
     <w:multiLevelType w:val="hybridMultilevel"/>
     <w:tmpl w:val="657496CA"/>
@@ -1586,7 +2951,7 @@
       </w:pPr>
     </w:lvl>
   </w:abstractNum>
-  <w:abstractNum w:abstractNumId="5" w15:restartNumberingAfterBreak="0">
+  <w:abstractNum w:abstractNumId="7" w15:restartNumberingAfterBreak="0">
     <w:nsid w:val="470A0B2C"/>
     <w:multiLevelType w:val="hybridMultilevel"/>
     <w:tmpl w:val="7F60FAD0"/>
@@ -1675,7 +3040,7 @@
       </w:pPr>
     </w:lvl>
   </w:abstractNum>
-  <w:abstractNum w:abstractNumId="6" w15:restartNumberingAfterBreak="0">
+  <w:abstractNum w:abstractNumId="8" w15:restartNumberingAfterBreak="0">
     <w:nsid w:val="484A7DE5"/>
     <w:multiLevelType w:val="hybridMultilevel"/>
     <w:tmpl w:val="34889BF6"/>
@@ -1766,7 +3131,119 @@
       </w:pPr>
     </w:lvl>
   </w:abstractNum>
-  <w:abstractNum w:abstractNumId="7" w15:restartNumberingAfterBreak="0">
+  <w:abstractNum w:abstractNumId="9" w15:restartNumberingAfterBreak="0">
+    <w:nsid w:val="4CF400F3"/>
+    <w:multiLevelType w:val="hybridMultilevel"/>
+    <w:tmpl w:val="3E98A520"/>
+    <w:lvl w:ilvl="0" w:tplc="470E4E54">
+      <w:numFmt w:val="bullet"/>
+      <w:lvlText w:val="-"/>
+      <w:lvlJc w:val="left"/>
+      <w:pPr>
+        <w:ind w:left="720" w:hanging="360"/>
+      </w:pPr>
+      <w:rPr>
+        <w:rFonts w:ascii="Verdana" w:eastAsia="Times New Roman" w:hAnsi="Verdana" w:cs="Times New Roman" w:hint="default"/>
+      </w:rPr>
+    </w:lvl>
+    <w:lvl w:ilvl="1" w:tplc="04090003" w:tentative="1">
+      <w:start w:val="1"/>
+      <w:numFmt w:val="bullet"/>
+      <w:lvlText w:val="o"/>
+      <w:lvlJc w:val="left"/>
+      <w:pPr>
+        <w:ind w:left="1440" w:hanging="360"/>
+      </w:pPr>
+      <w:rPr>
+        <w:rFonts w:ascii="Courier New" w:hAnsi="Courier New" w:cs="Courier New" w:hint="default"/>
+      </w:rPr>
+    </w:lvl>
+    <w:lvl w:ilvl="2" w:tplc="04090005" w:tentative="1">
+      <w:start w:val="1"/>
+      <w:numFmt w:val="bullet"/>
+      <w:lvlText w:val=""/>
+      <w:lvlJc w:val="left"/>
+      <w:pPr>
+        <w:ind w:left="2160" w:hanging="360"/>
+      </w:pPr>
+      <w:rPr>
+        <w:rFonts w:ascii="Wingdings" w:hAnsi="Wingdings" w:hint="default"/>
+      </w:rPr>
+    </w:lvl>
+    <w:lvl w:ilvl="3" w:tplc="04090001" w:tentative="1">
+      <w:start w:val="1"/>
+      <w:numFmt w:val="bullet"/>
+      <w:lvlText w:val=""/>
+      <w:lvlJc w:val="left"/>
+      <w:pPr>
+        <w:ind w:left="2880" w:hanging="360"/>
+      </w:pPr>
+      <w:rPr>
+        <w:rFonts w:ascii="Symbol" w:hAnsi="Symbol" w:hint="default"/>
+      </w:rPr>
+    </w:lvl>
+    <w:lvl w:ilvl="4" w:tplc="04090003" w:tentative="1">
+      <w:start w:val="1"/>
+      <w:numFmt w:val="bullet"/>
+      <w:lvlText w:val="o"/>
+      <w:lvlJc w:val="left"/>
+      <w:pPr>
+        <w:ind w:left="3600" w:hanging="360"/>
+      </w:pPr>
+      <w:rPr>
+        <w:rFonts w:ascii="Courier New" w:hAnsi="Courier New" w:cs="Courier New" w:hint="default"/>
+      </w:rPr>
+    </w:lvl>
+    <w:lvl w:ilvl="5" w:tplc="04090005" w:tentative="1">
+      <w:start w:val="1"/>
+      <w:numFmt w:val="bullet"/>
+      <w:lvlText w:val=""/>
+      <w:lvlJc w:val="left"/>
+      <w:pPr>
+        <w:ind w:left="4320" w:hanging="360"/>
+      </w:pPr>
+      <w:rPr>
+        <w:rFonts w:ascii="Wingdings" w:hAnsi="Wingdings" w:hint="default"/>
+      </w:rPr>
+    </w:lvl>
+    <w:lvl w:ilvl="6" w:tplc="04090001" w:tentative="1">
+      <w:start w:val="1"/>
+      <w:numFmt w:val="bullet"/>
+      <w:lvlText w:val=""/>
+      <w:lvlJc w:val="left"/>
+      <w:pPr>
+        <w:ind w:left="5040" w:hanging="360"/>
+      </w:pPr>
+      <w:rPr>
+        <w:rFonts w:ascii="Symbol" w:hAnsi="Symbol" w:hint="default"/>
+      </w:rPr>
+    </w:lvl>
+    <w:lvl w:ilvl="7" w:tplc="04090003" w:tentative="1">
+      <w:start w:val="1"/>
+      <w:numFmt w:val="bullet"/>
+      <w:lvlText w:val="o"/>
+      <w:lvlJc w:val="left"/>
+      <w:pPr>
+        <w:ind w:left="5760" w:hanging="360"/>
+      </w:pPr>
+      <w:rPr>
+        <w:rFonts w:ascii="Courier New" w:hAnsi="Courier New" w:cs="Courier New" w:hint="default"/>
+      </w:rPr>
+    </w:lvl>
+    <w:lvl w:ilvl="8" w:tplc="04090005" w:tentative="1">
+      <w:start w:val="1"/>
+      <w:numFmt w:val="bullet"/>
+      <w:lvlText w:val=""/>
+      <w:lvlJc w:val="left"/>
+      <w:pPr>
+        <w:ind w:left="6480" w:hanging="360"/>
+      </w:pPr>
+      <w:rPr>
+        <w:rFonts w:ascii="Wingdings" w:hAnsi="Wingdings" w:hint="default"/>
+      </w:rPr>
+    </w:lvl>
+  </w:abstractNum>
+  <w:abstractNum w:abstractNumId="10" w15:restartNumberingAfterBreak="0">
     <w:nsid w:val="50243EC6"/>
     <w:multiLevelType w:val="hybridMultilevel"/>
     <w:tmpl w:val="6700DF06"/>
@@ -1855,7 +3332,7 @@
       </w:pPr>
     </w:lvl>
   </w:abstractNum>
-  <w:abstractNum w:abstractNumId="8" w15:restartNumberingAfterBreak="0">
+  <w:abstractNum w:abstractNumId="11" w15:restartNumberingAfterBreak="0">
     <w:nsid w:val="505D4CCF"/>
     <w:multiLevelType w:val="hybridMultilevel"/>
     <w:tmpl w:val="657496CA"/>
@@ -1944,7 +3421,7 @@
       </w:pPr>
     </w:lvl>
   </w:abstractNum>
-  <w:abstractNum w:abstractNumId="9" w15:restartNumberingAfterBreak="0">
+  <w:abstractNum w:abstractNumId="12" w15:restartNumberingAfterBreak="0">
     <w:nsid w:val="524E4143"/>
     <w:multiLevelType w:val="hybridMultilevel"/>
     <w:tmpl w:val="D08E772A"/>
@@ -2084,7 +3561,7 @@
       </w:rPr>
     </w:lvl>
   </w:abstractNum>
-  <w:abstractNum w:abstractNumId="10" w15:restartNumberingAfterBreak="0">
+  <w:abstractNum w:abstractNumId="13" w15:restartNumberingAfterBreak="0">
     <w:nsid w:val="58347AB4"/>
     <w:multiLevelType w:val="hybridMultilevel"/>
     <w:tmpl w:val="72EC53A2"/>
@@ -2173,7 +3650,96 @@
       </w:pPr>
     </w:lvl>
   </w:abstractNum>
-  <w:abstractNum w:abstractNumId="11" w15:restartNumberingAfterBreak="0">
+  <w:abstractNum w:abstractNumId="14" w15:restartNumberingAfterBreak="0">
+    <w:nsid w:val="5A61135A"/>
+    <w:multiLevelType w:val="hybridMultilevel"/>
+    <w:tmpl w:val="C7629790"/>
+    <w:lvl w:ilvl="0" w:tplc="4C804B0E">
+      <w:start w:val="1"/>
+      <w:numFmt w:val="decimal"/>
+      <w:lvlText w:val="%1."/>
+      <w:lvlJc w:val="left"/>
+      <w:pPr>
+        <w:ind w:left="1080" w:hanging="360"/>
+      </w:pPr>
+      <w:rPr>
+        <w:rFonts w:hint="default"/>
+      </w:rPr>
+    </w:lvl>
+    <w:lvl w:ilvl="1" w:tplc="04090019" w:tentative="1">
+      <w:start w:val="1"/>
+      <w:numFmt w:val="lowerLetter"/>
+      <w:lvlText w:val="%2."/>
+      <w:lvlJc w:val="left"/>
+      <w:pPr>
+        <w:ind w:left="1800" w:hanging="360"/>
+      </w:pPr>
+    </w:lvl>
+    <w:lvl w:ilvl="2" w:tplc="0409001B" w:tentative="1">
+      <w:start w:val="1"/>
+      <w:numFmt w:val="lowerRoman"/>
+      <w:lvlText w:val="%3."/>
+      <w:lvlJc w:val="right"/>
+      <w:pPr>
+        <w:ind w:left="2520" w:hanging="180"/>
+      </w:pPr>
+    </w:lvl>
+    <w:lvl w:ilvl="3" w:tplc="0409000F" w:tentative="1">
+      <w:start w:val="1"/>
+      <w:numFmt w:val="decimal"/>
+      <w:lvlText w:val="%4."/>
+      <w:lvlJc w:val="left"/>
+      <w:pPr>
+        <w:ind w:left="3240" w:hanging="360"/>
+      </w:pPr>
+    </w:lvl>
+    <w:lvl w:ilvl="4" w:tplc="04090019" w:tentative="1">
+      <w:start w:val="1"/>
+      <w:numFmt w:val="lowerLetter"/>
+      <w:lvlText w:val="%5."/>
+      <w:lvlJc w:val="left"/>
+      <w:pPr>
+        <w:ind w:left="3960" w:hanging="360"/>
+      </w:pPr>
+    </w:lvl>
+    <w:lvl w:ilvl="5" w:tplc="0409001B" w:tentative="1">
+      <w:start w:val="1"/>
+      <w:numFmt w:val="lowerRoman"/>
+      <w:lvlText w:val="%6."/>
+      <w:lvlJc w:val="right"/>
+      <w:pPr>
+        <w:ind w:left="4680" w:hanging="180"/>
+      </w:pPr>
+    </w:lvl>
+    <w:lvl w:ilvl="6" w:tplc="0409000F" w:tentative="1">
+      <w:start w:val="1"/>
+      <w:numFmt w:val="decimal"/>
+      <w:lvlText w:val="%7."/>
+      <w:lvlJc w:val="left"/>
+      <w:pPr>
+        <w:ind w:left="5400" w:hanging="360"/>
+      </w:pPr>
+    </w:lvl>
+    <w:lvl w:ilvl="7" w:tplc="04090019" w:tentative="1">
+      <w:start w:val="1"/>
+      <w:numFmt w:val="lowerLetter"/>
+      <w:lvlText w:val="%8."/>
+      <w:lvlJc w:val="left"/>
+      <w:pPr>
+        <w:ind w:left="6120" w:hanging="360"/>
+      </w:pPr>
+    </w:lvl>
+    <w:lvl w:ilvl="8" w:tplc="0409001B" w:tentative="1">
+      <w:start w:val="1"/>
+      <w:numFmt w:val="lowerRoman"/>
+      <w:lvlText w:val="%9."/>
+      <w:lvlJc w:val="right"/>
+      <w:pPr>
+        <w:ind w:left="6840" w:hanging="180"/>
+      </w:pPr>
+    </w:lvl>
+  </w:abstractNum>
+  <w:abstractNum w:abstractNumId="15" w15:restartNumberingAfterBreak="0">
     <w:nsid w:val="65DE3192"/>
     <w:multiLevelType w:val="hybridMultilevel"/>
     <w:tmpl w:val="07C45C3E"/>
@@ -2289,7 +3855,7 @@
       </w:pPr>
     </w:lvl>
   </w:abstractNum>
-  <w:abstractNum w:abstractNumId="12" w15:restartNumberingAfterBreak="0">
+  <w:abstractNum w:abstractNumId="16" w15:restartNumberingAfterBreak="0">
     <w:nsid w:val="7D1A1414"/>
     <w:multiLevelType w:val="hybridMultilevel"/>
     <w:tmpl w:val="E2FEB840"/>
@@ -2381,43 +3947,55 @@
     </w:lvl>
   </w:abstractNum>
   <w:num w:numId="1" w16cid:durableId="1416636188">
-    <w:abstractNumId w:val="11"/>
+    <w:abstractNumId w:val="15"/>
   </w:num>
   <w:num w:numId="2" w16cid:durableId="286665429">
-    <w:abstractNumId w:val="9"/>
+    <w:abstractNumId w:val="12"/>
   </w:num>
   <w:num w:numId="3" w16cid:durableId="1192451260">
-    <w:abstractNumId w:val="1"/>
+    <w:abstractNumId w:val="2"/>
   </w:num>
   <w:num w:numId="4" w16cid:durableId="588972067">
-    <w:abstractNumId w:val="2"/>
+    <w:abstractNumId w:val="4"/>
   </w:num>
   <w:num w:numId="5" w16cid:durableId="416168689">
-    <w:abstractNumId w:val="12"/>
+    <w:abstractNumId w:val="16"/>
   </w:num>
   <w:num w:numId="6" w16cid:durableId="1910119055">
-    <w:abstractNumId w:val="6"/>
+    <w:abstractNumId w:val="8"/>
   </w:num>
   <w:num w:numId="7" w16cid:durableId="767893618">
     <w:abstractNumId w:val="0"/>
   </w:num>
   <w:num w:numId="8" w16cid:durableId="583951297">
+    <w:abstractNumId w:val="5"/>
+  </w:num>
+  <w:num w:numId="9" w16cid:durableId="1841503720">
+    <w:abstractNumId w:val="10"/>
+  </w:num>
+  <w:num w:numId="10" w16cid:durableId="471949234">
+    <w:abstractNumId w:val="7"/>
+  </w:num>
+  <w:num w:numId="11" w16cid:durableId="1929271783">
+    <w:abstractNumId w:val="11"/>
+  </w:num>
+  <w:num w:numId="12" w16cid:durableId="81148732">
+    <w:abstractNumId w:val="13"/>
+  </w:num>
+  <w:num w:numId="13" w16cid:durableId="1911309099">
+    <w:abstractNumId w:val="6"/>
+  </w:num>
+  <w:num w:numId="14" w16cid:durableId="400060546">
+    <w:abstractNumId w:val="1"/>
+  </w:num>
+  <w:num w:numId="15" w16cid:durableId="181894553">
+    <w:abstractNumId w:val="9"/>
+  </w:num>
+  <w:num w:numId="16" w16cid:durableId="1463499494">
     <w:abstractNumId w:val="3"/>
   </w:num>
-  <w:num w:numId="9" w16cid:durableId="1841503720">
-    <w:abstractNumId w:val="7"/>
-  </w:num>
-  <w:num w:numId="10" w16cid:durableId="471949234">
-    <w:abstractNumId w:val="5"/>
-  </w:num>
-  <w:num w:numId="11" w16cid:durableId="1929271783">
-    <w:abstractNumId w:val="8"/>
-  </w:num>
-  <w:num w:numId="12" w16cid:durableId="81148732">
-    <w:abstractNumId w:val="10"/>
-  </w:num>
-  <w:num w:numId="13" w16cid:durableId="1911309099">
-    <w:abstractNumId w:val="4"/>
+  <w:num w:numId="17" w16cid:durableId="500967200">
+    <w:abstractNumId w:val="14"/>
   </w:num>
 </w:numbering>
 </file>
@@ -3468,6 +5046,238 @@
 </file>
 
 <file path=customXml/item1.xml><?xml version="1.0" encoding="utf-8"?>
+<?mso-contentType ?>
+<FormTemplates xmlns="http://schemas.microsoft.com/sharepoint/v3/contenttype/forms">
+  <Display>DocumentLibraryForm</Display>
+  <Edit>DocumentLibraryForm</Edit>
+  <New>DocumentLibraryForm</New>
+</FormTemplates>
+</file>
+
+<file path=customXml/item2.xml><?xml version="1.0" encoding="utf-8"?>
+<ct:contentTypeSchema xmlns:ct="http://schemas.microsoft.com/office/2006/metadata/contentType" xmlns:ma="http://schemas.microsoft.com/office/2006/metadata/properties/metaAttributes" ct:_="" ma:_="" ma:contentTypeName="Document" ma:contentTypeID="0x010100934AF10A37F87B43970F7CFB5E84EB76" ma:contentTypeVersion="13" ma:contentTypeDescription="Create a new document." ma:contentTypeScope="" ma:versionID="88e9cb743170b028758d1191eb5ebe30">
+  <xsd:schema xmlns:xsd="http://www.w3.org/2001/XMLSchema" xmlns:xs="http://www.w3.org/2001/XMLSchema" xmlns:p="http://schemas.microsoft.com/office/2006/metadata/properties" xmlns:ns3="995b2506-1074-4ddc-af93-d4437205e205" xmlns:ns4="8b5094ac-e50c-4f5c-965f-37193990e5fe" targetNamespace="http://schemas.microsoft.com/office/2006/metadata/properties" ma:root="true" ma:fieldsID="4f433da9594677a5c5f53024645c1c15" ns3:_="" ns4:_="">
+    <xsd:import namespace="995b2506-1074-4ddc-af93-d4437205e205"/>
+    <xsd:import namespace="8b5094ac-e50c-4f5c-965f-37193990e5fe"/>
+    <xsd:element name="properties">
+      <xsd:complexType>
+        <xsd:sequence>
+          <xsd:element name="documentManagement">
+            <xsd:complexType>
+              <xsd:all>
+                <xsd:element ref="ns3:MediaServiceMetadata" minOccurs="0"/>
+                <xsd:element ref="ns3:MediaServiceFastMetadata" minOccurs="0"/>
+                <xsd:element ref="ns4:SharedWithUsers" minOccurs="0"/>
+                <xsd:element ref="ns4:SharedWithDetails" minOccurs="0"/>
+                <xsd:element ref="ns4:SharingHintHash" minOccurs="0"/>
+                <xsd:element ref="ns3:MediaServiceAutoTags" minOccurs="0"/>
+                <xsd:element ref="ns3:MediaServiceOCR" minOccurs="0"/>
+                <xsd:element ref="ns3:MediaServiceDateTaken" minOccurs="0"/>
+                <xsd:element ref="ns3:MediaServiceEventHashCode" minOccurs="0"/>
+                <xsd:element ref="ns3:MediaServiceGenerationTime" minOccurs="0"/>
+                <xsd:element ref="ns3:MediaServiceAutoKeyPoints" minOccurs="0"/>
+                <xsd:element ref="ns3:MediaServiceKeyPoints" minOccurs="0"/>
+                <xsd:element ref="ns3:MediaServiceLocation" minOccurs="0"/>
+              </xsd:all>
+            </xsd:complexType>
+          </xsd:element>
+        </xsd:sequence>
+      </xsd:complexType>
+    </xsd:element>
+  </xsd:schema>
+  <xsd:schema xmlns:xsd="http://www.w3.org/2001/XMLSchema" xmlns:xs="http://www.w3.org/2001/XMLSchema" xmlns:dms="http://schemas.microsoft.com/office/2006/documentManagement/types" xmlns:pc="http://schemas.microsoft.com/office/infopath/2007/PartnerControls" targetNamespace="995b2506-1074-4ddc-af93-d4437205e205" elementFormDefault="qualified">
+    <xsd:import namespace="http://schemas.microsoft.com/office/2006/documentManagement/types"/>
+    <xsd:import namespace="http://schemas.microsoft.com/office/infopath/2007/PartnerControls"/>
+    <xsd:element name="MediaServiceMetadata" ma:index="8" nillable="true" ma:displayName="MediaServiceMetadata" ma:hidden="true" ma:internalName="MediaServiceMetadata" ma:readOnly="true">
+      <xsd:simpleType>
+        <xsd:restriction base="dms:Note"/>
+      </xsd:simpleType>
+    </xsd:element>
+    <xsd:element name="MediaServiceFastMetadata" ma:index="9" nillable="true" ma:displayName="MediaServiceFastMetadata" ma:hidden="true" ma:internalName="MediaServiceFastMetadata" ma:readOnly="true">
+      <xsd:simpleType>
+        <xsd:restriction base="dms:Note"/>
+      </xsd:simpleType>
+    </xsd:element>
+    <xsd:element name="MediaServiceAutoTags" ma:index="13" nillable="true" ma:displayName="MediaServiceAutoTags" ma:internalName="MediaServiceAutoTags" ma:readOnly="true">
+      <xsd:simpleType>
+        <xsd:restriction base="dms:Text"/>
+      </xsd:simpleType>
+    </xsd:element>
+    <xsd:element name="MediaServiceOCR" ma:index="14" nillable="true" ma:displayName="MediaServiceOCR" ma:internalName="MediaServiceOCR" ma:readOnly="true">
+      <xsd:simpleType>
+        <xsd:restriction base="dms:Note">
+          <xsd:maxLength value="255"/>
+        </xsd:restriction>
+      </xsd:simpleType>
+    </xsd:element>
+    <xsd:element name="MediaServiceDateTaken" ma:index="15" nillable="true" ma:displayName="MediaServiceDateTaken" ma:hidden="true" ma:internalName="MediaServiceDateTaken" ma:readOnly="true">
+      <xsd:simpleType>
+        <xsd:restriction base="dms:Text"/>
+      </xsd:simpleType>
+    </xsd:element>
+    <xsd:element name="MediaServiceEventHashCode" ma:index="16" nillable="true" ma:displayName="MediaServiceEventHashCode" ma:hidden="true" ma:internalName="MediaServiceEventHashCode" ma:readOnly="true">
+      <xsd:simpleType>
+        <xsd:restriction base="dms:Text"/>
+      </xsd:simpleType>
+    </xsd:element>
+    <xsd:element name="MediaServiceGenerationTime" ma:index="17" nillable="true" ma:displayName="MediaServiceGenerationTime" ma:hidden="true" ma:internalName="MediaServiceGenerationTime" ma:readOnly="true">
+      <xsd:simpleType>
+        <xsd:restriction base="dms:Text"/>
+      </xsd:simpleType>
+    </xsd:element>
+    <xsd:element name="MediaServiceAutoKeyPoints" ma:index="18" nillable="true" ma:displayName="MediaServiceAutoKeyPoints" ma:hidden="true" ma:internalName="MediaServiceAutoKeyPoints" ma:readOnly="true">
+      <xsd:simpleType>
+        <xsd:restriction base="dms:Note"/>
+      </xsd:simpleType>
+    </xsd:element>
+    <xsd:element name="MediaServiceKeyPoints" ma:index="19" nillable="true" ma:displayName="KeyPoints" ma:internalName="MediaServiceKeyPoints" ma:readOnly="true">
+      <xsd:simpleType>
+        <xsd:restriction base="dms:Note">
+          <xsd:maxLength value="255"/>
+        </xsd:restriction>
+      </xsd:simpleType>
+    </xsd:element>
+    <xsd:element name="MediaServiceLocation" ma:index="20" nillable="true" ma:displayName="Location" ma:internalName="MediaServiceLocation" ma:readOnly="true">
+      <xsd:simpleType>
+        <xsd:restriction base="dms:Text"/>
+      </xsd:simpleType>
+    </xsd:element>
+  </xsd:schema>
+  <xsd:schema xmlns:xsd="http://www.w3.org/2001/XMLSchema" xmlns:xs="http://www.w3.org/2001/XMLSchema" xmlns:dms="http://schemas.microsoft.com/office/2006/documentManagement/types" xmlns:pc="http://schemas.microsoft.com/office/infopath/2007/PartnerControls" targetNamespace="8b5094ac-e50c-4f5c-965f-37193990e5fe" elementFormDefault="qualified">
+    <xsd:import namespace="http://schemas.microsoft.com/office/2006/documentManagement/types"/>
+    <xsd:import namespace="http://schemas.microsoft.com/office/infopath/2007/PartnerControls"/>
+    <xsd:element name="SharedWithUsers" ma:index="10" nillable="true" ma:displayName="Shared With" ma:internalName="SharedWithUsers" ma:readOnly="true">
+      <xsd:complexType>
+        <xsd:complexContent>
+          <xsd:extension base="dms:UserMulti">
+            <xsd:sequence>
+              <xsd:element name="UserInfo" minOccurs="0" maxOccurs="unbounded">
+                <xsd:complexType>
+                  <xsd:sequence>
+                    <xsd:element name="DisplayName" type="xsd:string" minOccurs="0"/>
+                    <xsd:element name="AccountId" type="dms:UserId" minOccurs="0" nillable="true"/>
+                    <xsd:element name="AccountType" type="xsd:string" minOccurs="0"/>
+                  </xsd:sequence>
+                </xsd:complexType>
+              </xsd:element>
+            </xsd:sequence>
+          </xsd:extension>
+        </xsd:complexContent>
+      </xsd:complexType>
+    </xsd:element>
+    <xsd:element name="SharedWithDetails" ma:index="11" nillable="true" ma:displayName="Shared With Details" ma:internalName="SharedWithDetails" ma:readOnly="true">
+      <xsd:simpleType>
+        <xsd:restriction base="dms:Note">
+          <xsd:maxLength value="255"/>
+        </xsd:restriction>
+      </xsd:simpleType>
+    </xsd:element>
+    <xsd:element name="SharingHintHash" ma:index="12" nillable="true" ma:displayName="Sharing Hint Hash" ma:hidden="true" ma:internalName="SharingHintHash" ma:readOnly="true">
+      <xsd:simpleType>
+        <xsd:restriction base="dms:Text"/>
+      </xsd:simpleType>
+    </xsd:element>
+  </xsd:schema>
+  <xsd:schema xmlns="http://schemas.openxmlformats.org/package/2006/metadata/core-properties" xmlns:xsd="http://www.w3.org/2001/XMLSchema" xmlns:xsi="http://www.w3.org/2001/XMLSchema-instance" xmlns:dc="http://purl.org/dc/elements/1.1/" xmlns:dcterms="http://purl.org/dc/terms/" xmlns:odoc="http://schemas.microsoft.com/internal/obd" targetNamespace="http://schemas.openxmlformats.org/package/2006/metadata/core-properties" elementFormDefault="qualified" attributeFormDefault="unqualified" blockDefault="#all">
+    <xsd:import namespace="http://purl.org/dc/elements/1.1/" schemaLocation="http://dublincore.org/schemas/xmls/qdc/2003/04/02/dc.xsd"/>
+    <xsd:import namespace="http://purl.org/dc/terms/" schemaLocation="http://dublincore.org/schemas/xmls/qdc/2003/04/02/dcterms.xsd"/>
+    <xsd:element name="coreProperties" type="CT_coreProperties"/>
+    <xsd:complexType name="CT_coreProperties">
+      <xsd:all>
+        <xsd:element ref="dc:creator" minOccurs="0" maxOccurs="1"/>
+        <xsd:element ref="dcterms:created" minOccurs="0" maxOccurs="1"/>
+        <xsd:element ref="dc:identifier" minOccurs="0" maxOccurs="1"/>
+        <xsd:element name="contentType" minOccurs="0" maxOccurs="1" type="xsd:string" ma:index="0" ma:displayName="Content Type"/>
+        <xsd:element ref="dc:title" minOccurs="0" maxOccurs="1" ma:index="4" ma:displayName="Title"/>
+        <xsd:element ref="dc:subject" minOccurs="0" maxOccurs="1"/>
+        <xsd:element ref="dc:description" minOccurs="0" maxOccurs="1"/>
+        <xsd:element name="keywords" minOccurs="0" maxOccurs="1" type="xsd:string"/>
+        <xsd:element ref="dc:language" minOccurs="0" maxOccurs="1"/>
+        <xsd:element name="category" minOccurs="0" maxOccurs="1" type="xsd:string"/>
+        <xsd:element name="version" minOccurs="0" maxOccurs="1" type="xsd:string"/>
+        <xsd:element name="revision" minOccurs="0" maxOccurs="1" type="xsd:string">
+          <xsd:annotation>
+            <xsd:documentation>
+                        This value indicates the number of saves or revisions. The application is responsible for updating this value after each revision.
+                    </xsd:documentation>
+          </xsd:annotation>
+        </xsd:element>
+        <xsd:element name="lastModifiedBy" minOccurs="0" maxOccurs="1" type="xsd:string"/>
+        <xsd:element ref="dcterms:modified" minOccurs="0" maxOccurs="1"/>
+        <xsd:element name="contentStatus" minOccurs="0" maxOccurs="1" type="xsd:string"/>
+      </xsd:all>
+    </xsd:complexType>
+  </xsd:schema>
+  <xs:schema xmlns:pc="http://schemas.microsoft.com/office/infopath/2007/PartnerControls" xmlns:xs="http://www.w3.org/2001/XMLSchema" targetNamespace="http://schemas.microsoft.com/office/infopath/2007/PartnerControls" elementFormDefault="qualified" attributeFormDefault="unqualified">
+    <xs:element name="Person">
+      <xs:complexType>
+        <xs:sequence>
+          <xs:element ref="pc:DisplayName" minOccurs="0"/>
+          <xs:element ref="pc:AccountId" minOccurs="0"/>
+          <xs:element ref="pc:AccountType" minOccurs="0"/>
+        </xs:sequence>
+      </xs:complexType>
+    </xs:element>
+    <xs:element name="DisplayName" type="xs:string"/>
+    <xs:element name="AccountId" type="xs:string"/>
+    <xs:element name="AccountType" type="xs:string"/>
+    <xs:element name="BDCAssociatedEntity">
+      <xs:complexType>
+        <xs:sequence>
+          <xs:element ref="pc:BDCEntity" minOccurs="0" maxOccurs="unbounded"/>
+        </xs:sequence>
+        <xs:attribute ref="pc:EntityNamespace"/>
+        <xs:attribute ref="pc:EntityName"/>
+        <xs:attribute ref="pc:SystemInstanceName"/>
+        <xs:attribute ref="pc:AssociationName"/>
+      </xs:complexType>
+    </xs:element>
+    <xs:attribute name="EntityNamespace" type="xs:string"/>
+    <xs:attribute name="EntityName" type="xs:string"/>
+    <xs:attribute name="SystemInstanceName" type="xs:string"/>
+    <xs:attribute name="AssociationName" type="xs:string"/>
+    <xs:element name="BDCEntity">
+      <xs:complexType>
+        <xs:sequence>
+          <xs:element ref="pc:EntityDisplayName" minOccurs="0"/>
+          <xs:element ref="pc:EntityInstanceReference" minOccurs="0"/>
+          <xs:element ref="pc:EntityId1" minOccurs="0"/>
+          <xs:element ref="pc:EntityId2" minOccurs="0"/>
+          <xs:element ref="pc:EntityId3" minOccurs="0"/>
+          <xs:element ref="pc:EntityId4" minOccurs="0"/>
+          <xs:element ref="pc:EntityId5" minOccurs="0"/>
+        </xs:sequence>
+      </xs:complexType>
+    </xs:element>
+    <xs:element name="EntityDisplayName" type="xs:string"/>
+    <xs:element name="EntityInstanceReference" type="xs:string"/>
+    <xs:element name="EntityId1" type="xs:string"/>
+    <xs:element name="EntityId2" type="xs:string"/>
+    <xs:element name="EntityId3" type="xs:string"/>
+    <xs:element name="EntityId4" type="xs:string"/>
+    <xs:element name="EntityId5" type="xs:string"/>
+    <xs:element name="Terms">
+      <xs:complexType>
+        <xs:sequence>
+          <xs:element ref="pc:TermInfo" minOccurs="0" maxOccurs="unbounded"/>
+        </xs:sequence>
+      </xs:complexType>
+    </xs:element>
+    <xs:element name="TermInfo">
+      <xs:complexType>
+        <xs:sequence>
+          <xs:element ref="pc:TermName" minOccurs="0"/>
+          <xs:element ref="pc:TermId" minOccurs="0"/>
+        </xs:sequence>
+      </xs:complexType>
+    </xs:element>
+    <xs:element name="TermName" type="xs:string"/>
+    <xs:element name="TermId" type="xs:string"/>
+  </xs:schema>
+</ct:contentTypeSchema>
+</file>
+
+<file path=customXml/item3.xml><?xml version="1.0" encoding="utf-8"?>
 <b:Sources xmlns:b="http://schemas.openxmlformats.org/officeDocument/2006/bibliography" xmlns="http://schemas.openxmlformats.org/officeDocument/2006/bibliography" SelectedStyle="\APASixthEditionOfficeOnline.xsl" StyleName="APA" Version="6">
   <b:Source>
     <b:Tag>Isi12</b:Tag>
@@ -3957,262 +5767,13 @@
 </b:Sources>
 </file>
 
-<file path=customXml/item2.xml><?xml version="1.0" encoding="utf-8"?>
+<file path=customXml/item4.xml><?xml version="1.0" encoding="utf-8"?>
 <p:properties xmlns:p="http://schemas.microsoft.com/office/2006/metadata/properties" xmlns:xsi="http://www.w3.org/2001/XMLSchema-instance" xmlns:pc="http://schemas.microsoft.com/office/infopath/2007/PartnerControls">
   <documentManagement/>
 </p:properties>
 </file>
 
-<file path=customXml/item3.xml><?xml version="1.0" encoding="utf-8"?>
-<?mso-contentType ?>
-<FormTemplates xmlns="http://schemas.microsoft.com/sharepoint/v3/contenttype/forms">
-  <Display>DocumentLibraryForm</Display>
-  <Edit>DocumentLibraryForm</Edit>
-  <New>DocumentLibraryForm</New>
-</FormTemplates>
-</file>
-
-<file path=customXml/item4.xml><?xml version="1.0" encoding="utf-8"?>
-<ct:contentTypeSchema xmlns:ct="http://schemas.microsoft.com/office/2006/metadata/contentType" xmlns:ma="http://schemas.microsoft.com/office/2006/metadata/properties/metaAttributes" ct:_="" ma:_="" ma:contentTypeName="Document" ma:contentTypeID="0x010100934AF10A37F87B43970F7CFB5E84EB76" ma:contentTypeVersion="13" ma:contentTypeDescription="Create a new document." ma:contentTypeScope="" ma:versionID="88e9cb743170b028758d1191eb5ebe30">
-  <xsd:schema xmlns:xsd="http://www.w3.org/2001/XMLSchema" xmlns:xs="http://www.w3.org/2001/XMLSchema" xmlns:p="http://schemas.microsoft.com/office/2006/metadata/properties" xmlns:ns3="995b2506-1074-4ddc-af93-d4437205e205" xmlns:ns4="8b5094ac-e50c-4f5c-965f-37193990e5fe" targetNamespace="http://schemas.microsoft.com/office/2006/metadata/properties" ma:root="true" ma:fieldsID="4f433da9594677a5c5f53024645c1c15" ns3:_="" ns4:_="">
-    <xsd:import namespace="995b2506-1074-4ddc-af93-d4437205e205"/>
-    <xsd:import namespace="8b5094ac-e50c-4f5c-965f-37193990e5fe"/>
-    <xsd:element name="properties">
-      <xsd:complexType>
-        <xsd:sequence>
-          <xsd:element name="documentManagement">
-            <xsd:complexType>
-              <xsd:all>
-                <xsd:element ref="ns3:MediaServiceMetadata" minOccurs="0"/>
-                <xsd:element ref="ns3:MediaServiceFastMetadata" minOccurs="0"/>
-                <xsd:element ref="ns4:SharedWithUsers" minOccurs="0"/>
-                <xsd:element ref="ns4:SharedWithDetails" minOccurs="0"/>
-                <xsd:element ref="ns4:SharingHintHash" minOccurs="0"/>
-                <xsd:element ref="ns3:MediaServiceAutoTags" minOccurs="0"/>
-                <xsd:element ref="ns3:MediaServiceOCR" minOccurs="0"/>
-                <xsd:element ref="ns3:MediaServiceDateTaken" minOccurs="0"/>
-                <xsd:element ref="ns3:MediaServiceEventHashCode" minOccurs="0"/>
-                <xsd:element ref="ns3:MediaServiceGenerationTime" minOccurs="0"/>
-                <xsd:element ref="ns3:MediaServiceAutoKeyPoints" minOccurs="0"/>
-                <xsd:element ref="ns3:MediaServiceKeyPoints" minOccurs="0"/>
-                <xsd:element ref="ns3:MediaServiceLocation" minOccurs="0"/>
-              </xsd:all>
-            </xsd:complexType>
-          </xsd:element>
-        </xsd:sequence>
-      </xsd:complexType>
-    </xsd:element>
-  </xsd:schema>
-  <xsd:schema xmlns:xsd="http://www.w3.org/2001/XMLSchema" xmlns:xs="http://www.w3.org/2001/XMLSchema" xmlns:dms="http://schemas.microsoft.com/office/2006/documentManagement/types" xmlns:pc="http://schemas.microsoft.com/office/infopath/2007/PartnerControls" targetNamespace="995b2506-1074-4ddc-af93-d4437205e205" elementFormDefault="qualified">
-    <xsd:import namespace="http://schemas.microsoft.com/office/2006/documentManagement/types"/>
-    <xsd:import namespace="http://schemas.microsoft.com/office/infopath/2007/PartnerControls"/>
-    <xsd:element name="MediaServiceMetadata" ma:index="8" nillable="true" ma:displayName="MediaServiceMetadata" ma:hidden="true" ma:internalName="MediaServiceMetadata" ma:readOnly="true">
-      <xsd:simpleType>
-        <xsd:restriction base="dms:Note"/>
-      </xsd:simpleType>
-    </xsd:element>
-    <xsd:element name="MediaServiceFastMetadata" ma:index="9" nillable="true" ma:displayName="MediaServiceFastMetadata" ma:hidden="true" ma:internalName="MediaServiceFastMetadata" ma:readOnly="true">
-      <xsd:simpleType>
-        <xsd:restriction base="dms:Note"/>
-      </xsd:simpleType>
-    </xsd:element>
-    <xsd:element name="MediaServiceAutoTags" ma:index="13" nillable="true" ma:displayName="MediaServiceAutoTags" ma:internalName="MediaServiceAutoTags" ma:readOnly="true">
-      <xsd:simpleType>
-        <xsd:restriction base="dms:Text"/>
-      </xsd:simpleType>
-    </xsd:element>
-    <xsd:element name="MediaServiceOCR" ma:index="14" nillable="true" ma:displayName="MediaServiceOCR" ma:internalName="MediaServiceOCR" ma:readOnly="true">
-      <xsd:simpleType>
-        <xsd:restriction base="dms:Note">
-          <xsd:maxLength value="255"/>
-        </xsd:restriction>
-      </xsd:simpleType>
-    </xsd:element>
-    <xsd:element name="MediaServiceDateTaken" ma:index="15" nillable="true" ma:displayName="MediaServiceDateTaken" ma:hidden="true" ma:internalName="MediaServiceDateTaken" ma:readOnly="true">
-      <xsd:simpleType>
-        <xsd:restriction base="dms:Text"/>
-      </xsd:simpleType>
-    </xsd:element>
-    <xsd:element name="MediaServiceEventHashCode" ma:index="16" nillable="true" ma:displayName="MediaServiceEventHashCode" ma:hidden="true" ma:internalName="MediaServiceEventHashCode" ma:readOnly="true">
-      <xsd:simpleType>
-        <xsd:restriction base="dms:Text"/>
-      </xsd:simpleType>
-    </xsd:element>
-    <xsd:element name="MediaServiceGenerationTime" ma:index="17" nillable="true" ma:displayName="MediaServiceGenerationTime" ma:hidden="true" ma:internalName="MediaServiceGenerationTime" ma:readOnly="true">
-      <xsd:simpleType>
-        <xsd:restriction base="dms:Text"/>
-      </xsd:simpleType>
-    </xsd:element>
-    <xsd:element name="MediaServiceAutoKeyPoints" ma:index="18" nillable="true" ma:displayName="MediaServiceAutoKeyPoints" ma:hidden="true" ma:internalName="MediaServiceAutoKeyPoints" ma:readOnly="true">
-      <xsd:simpleType>
-        <xsd:restriction base="dms:Note"/>
-      </xsd:simpleType>
-    </xsd:element>
-    <xsd:element name="MediaServiceKeyPoints" ma:index="19" nillable="true" ma:displayName="KeyPoints" ma:internalName="MediaServiceKeyPoints" ma:readOnly="true">
-      <xsd:simpleType>
-        <xsd:restriction base="dms:Note">
-          <xsd:maxLength value="255"/>
-        </xsd:restriction>
-      </xsd:simpleType>
-    </xsd:element>
-    <xsd:element name="MediaServiceLocation" ma:index="20" nillable="true" ma:displayName="Location" ma:internalName="MediaServiceLocation" ma:readOnly="true">
-      <xsd:simpleType>
-        <xsd:restriction base="dms:Text"/>
-      </xsd:simpleType>
-    </xsd:element>
-  </xsd:schema>
-  <xsd:schema xmlns:xsd="http://www.w3.org/2001/XMLSchema" xmlns:xs="http://www.w3.org/2001/XMLSchema" xmlns:dms="http://schemas.microsoft.com/office/2006/documentManagement/types" xmlns:pc="http://schemas.microsoft.com/office/infopath/2007/PartnerControls" targetNamespace="8b5094ac-e50c-4f5c-965f-37193990e5fe" elementFormDefault="qualified">
-    <xsd:import namespace="http://schemas.microsoft.com/office/2006/documentManagement/types"/>
-    <xsd:import namespace="http://schemas.microsoft.com/office/infopath/2007/PartnerControls"/>
-    <xsd:element name="SharedWithUsers" ma:index="10" nillable="true" ma:displayName="Shared With" ma:internalName="SharedWithUsers" ma:readOnly="true">
-      <xsd:complexType>
-        <xsd:complexContent>
-          <xsd:extension base="dms:UserMulti">
-            <xsd:sequence>
-              <xsd:element name="UserInfo" minOccurs="0" maxOccurs="unbounded">
-                <xsd:complexType>
-                  <xsd:sequence>
-                    <xsd:element name="DisplayName" type="xsd:string" minOccurs="0"/>
-                    <xsd:element name="AccountId" type="dms:UserId" minOccurs="0" nillable="true"/>
-                    <xsd:element name="AccountType" type="xsd:string" minOccurs="0"/>
-                  </xsd:sequence>
-                </xsd:complexType>
-              </xsd:element>
-            </xsd:sequence>
-          </xsd:extension>
-        </xsd:complexContent>
-      </xsd:complexType>
-    </xsd:element>
-    <xsd:element name="SharedWithDetails" ma:index="11" nillable="true" ma:displayName="Shared With Details" ma:internalName="SharedWithDetails" ma:readOnly="true">
-      <xsd:simpleType>
-        <xsd:restriction base="dms:Note">
-          <xsd:maxLength value="255"/>
-        </xsd:restriction>
-      </xsd:simpleType>
-    </xsd:element>
-    <xsd:element name="SharingHintHash" ma:index="12" nillable="true" ma:displayName="Sharing Hint Hash" ma:hidden="true" ma:internalName="SharingHintHash" ma:readOnly="true">
-      <xsd:simpleType>
-        <xsd:restriction base="dms:Text"/>
-      </xsd:simpleType>
-    </xsd:element>
-  </xsd:schema>
-  <xsd:schema xmlns="http://schemas.openxmlformats.org/package/2006/metadata/core-properties" xmlns:xsd="http://www.w3.org/2001/XMLSchema" xmlns:xsi="http://www.w3.org/2001/XMLSchema-instance" xmlns:dc="http://purl.org/dc/elements/1.1/" xmlns:dcterms="http://purl.org/dc/terms/" xmlns:odoc="http://schemas.microsoft.com/internal/obd" targetNamespace="http://schemas.openxmlformats.org/package/2006/metadata/core-properties" elementFormDefault="qualified" attributeFormDefault="unqualified" blockDefault="#all">
-    <xsd:import namespace="http://purl.org/dc/elements/1.1/" schemaLocation="http://dublincore.org/schemas/xmls/qdc/2003/04/02/dc.xsd"/>
-    <xsd:import namespace="http://purl.org/dc/terms/" schemaLocation="http://dublincore.org/schemas/xmls/qdc/2003/04/02/dcterms.xsd"/>
-    <xsd:element name="coreProperties" type="CT_coreProperties"/>
-    <xsd:complexType name="CT_coreProperties">
-      <xsd:all>
-        <xsd:element ref="dc:creator" minOccurs="0" maxOccurs="1"/>
-        <xsd:element ref="dcterms:created" minOccurs="0" maxOccurs="1"/>
-        <xsd:element ref="dc:identifier" minOccurs="0" maxOccurs="1"/>
-        <xsd:element name="contentType" minOccurs="0" maxOccurs="1" type="xsd:string" ma:index="0" ma:displayName="Content Type"/>
-        <xsd:element ref="dc:title" minOccurs="0" maxOccurs="1" ma:index="4" ma:displayName="Title"/>
-        <xsd:element ref="dc:subject" minOccurs="0" maxOccurs="1"/>
-        <xsd:element ref="dc:description" minOccurs="0" maxOccurs="1"/>
-        <xsd:element name="keywords" minOccurs="0" maxOccurs="1" type="xsd:string"/>
-        <xsd:element ref="dc:language" minOccurs="0" maxOccurs="1"/>
-        <xsd:element name="category" minOccurs="0" maxOccurs="1" type="xsd:string"/>
-        <xsd:element name="version" minOccurs="0" maxOccurs="1" type="xsd:string"/>
-        <xsd:element name="revision" minOccurs="0" maxOccurs="1" type="xsd:string">
-          <xsd:annotation>
-            <xsd:documentation>
-                        This value indicates the number of saves or revisions. The application is responsible for updating this value after each revision.
-                    </xsd:documentation>
-          </xsd:annotation>
-        </xsd:element>
-        <xsd:element name="lastModifiedBy" minOccurs="0" maxOccurs="1" type="xsd:string"/>
-        <xsd:element ref="dcterms:modified" minOccurs="0" maxOccurs="1"/>
-        <xsd:element name="contentStatus" minOccurs="0" maxOccurs="1" type="xsd:string"/>
-      </xsd:all>
-    </xsd:complexType>
-  </xsd:schema>
-  <xs:schema xmlns:pc="http://schemas.microsoft.com/office/infopath/2007/PartnerControls" xmlns:xs="http://www.w3.org/2001/XMLSchema" targetNamespace="http://schemas.microsoft.com/office/infopath/2007/PartnerControls" elementFormDefault="qualified" attributeFormDefault="unqualified">
-    <xs:element name="Person">
-      <xs:complexType>
-        <xs:sequence>
-          <xs:element ref="pc:DisplayName" minOccurs="0"/>
-          <xs:element ref="pc:AccountId" minOccurs="0"/>
-          <xs:element ref="pc:AccountType" minOccurs="0"/>
-        </xs:sequence>
-      </xs:complexType>
-    </xs:element>
-    <xs:element name="DisplayName" type="xs:string"/>
-    <xs:element name="AccountId" type="xs:string"/>
-    <xs:element name="AccountType" type="xs:string"/>
-    <xs:element name="BDCAssociatedEntity">
-      <xs:complexType>
-        <xs:sequence>
-          <xs:element ref="pc:BDCEntity" minOccurs="0" maxOccurs="unbounded"/>
-        </xs:sequence>
-        <xs:attribute ref="pc:EntityNamespace"/>
-        <xs:attribute ref="pc:EntityName"/>
-        <xs:attribute ref="pc:SystemInstanceName"/>
-        <xs:attribute ref="pc:AssociationName"/>
-      </xs:complexType>
-    </xs:element>
-    <xs:attribute name="EntityNamespace" type="xs:string"/>
-    <xs:attribute name="EntityName" type="xs:string"/>
-    <xs:attribute name="SystemInstanceName" type="xs:string"/>
-    <xs:attribute name="AssociationName" type="xs:string"/>
-    <xs:element name="BDCEntity">
-      <xs:complexType>
-        <xs:sequence>
-          <xs:element ref="pc:EntityDisplayName" minOccurs="0"/>
-          <xs:element ref="pc:EntityInstanceReference" minOccurs="0"/>
-          <xs:element ref="pc:EntityId1" minOccurs="0"/>
-          <xs:element ref="pc:EntityId2" minOccurs="0"/>
-          <xs:element ref="pc:EntityId3" minOccurs="0"/>
-          <xs:element ref="pc:EntityId4" minOccurs="0"/>
-          <xs:element ref="pc:EntityId5" minOccurs="0"/>
-        </xs:sequence>
-      </xs:complexType>
-    </xs:element>
-    <xs:element name="EntityDisplayName" type="xs:string"/>
-    <xs:element name="EntityInstanceReference" type="xs:string"/>
-    <xs:element name="EntityId1" type="xs:string"/>
-    <xs:element name="EntityId2" type="xs:string"/>
-    <xs:element name="EntityId3" type="xs:string"/>
-    <xs:element name="EntityId4" type="xs:string"/>
-    <xs:element name="EntityId5" type="xs:string"/>
-    <xs:element name="Terms">
-      <xs:complexType>
-        <xs:sequence>
-          <xs:element ref="pc:TermInfo" minOccurs="0" maxOccurs="unbounded"/>
-        </xs:sequence>
-      </xs:complexType>
-    </xs:element>
-    <xs:element name="TermInfo">
-      <xs:complexType>
-        <xs:sequence>
-          <xs:element ref="pc:TermName" minOccurs="0"/>
-          <xs:element ref="pc:TermId" minOccurs="0"/>
-        </xs:sequence>
-      </xs:complexType>
-    </xs:element>
-    <xs:element name="TermName" type="xs:string"/>
-    <xs:element name="TermId" type="xs:string"/>
-  </xs:schema>
-</ct:contentTypeSchema>
-</file>
-
 <file path=customXml/itemProps1.xml><?xml version="1.0" encoding="utf-8"?>
-<ds:datastoreItem xmlns:ds="http://schemas.openxmlformats.org/officeDocument/2006/customXml" ds:itemID="{18D5BCAC-C195-2A44-BEA0-BEA58B21218F}">
-  <ds:schemaRefs>
-    <ds:schemaRef ds:uri="http://schemas.openxmlformats.org/officeDocument/2006/bibliography"/>
-  </ds:schemaRefs>
-</ds:datastoreItem>
-</file>
-
-<file path=customXml/itemProps2.xml><?xml version="1.0" encoding="utf-8"?>
-<ds:datastoreItem xmlns:ds="http://schemas.openxmlformats.org/officeDocument/2006/customXml" ds:itemID="{7FFCF9B0-A5DD-4ED9-88C0-726EDFF38066}">
-  <ds:schemaRefs>
-    <ds:schemaRef ds:uri="http://schemas.microsoft.com/office/2006/metadata/properties"/>
-    <ds:schemaRef ds:uri="http://schemas.microsoft.com/office/infopath/2007/PartnerControls"/>
-  </ds:schemaRefs>
-</ds:datastoreItem>
-</file>
-
-<file path=customXml/itemProps3.xml><?xml version="1.0" encoding="utf-8"?>
 <ds:datastoreItem xmlns:ds="http://schemas.openxmlformats.org/officeDocument/2006/customXml" ds:itemID="{EA882122-8FF8-4811-96C5-D91925D53CD3}">
   <ds:schemaRefs>
     <ds:schemaRef ds:uri="http://schemas.microsoft.com/sharepoint/v3/contenttype/forms"/>
@@ -4220,7 +5781,7 @@
 </ds:datastoreItem>
 </file>
 
-<file path=customXml/itemProps4.xml><?xml version="1.0" encoding="utf-8"?>
+<file path=customXml/itemProps2.xml><?xml version="1.0" encoding="utf-8"?>
 <ds:datastoreItem xmlns:ds="http://schemas.openxmlformats.org/officeDocument/2006/customXml" ds:itemID="{B72705D7-B6F2-4418-8CF0-4FB0E5F930F0}">
   <ds:schemaRefs>
     <ds:schemaRef ds:uri="http://schemas.microsoft.com/office/2006/metadata/contentType"/>
@@ -4237,4 +5798,21 @@
     <ds:schemaRef ds:uri="http://schemas.microsoft.com/internal/obd"/>
   </ds:schemaRefs>
 </ds:datastoreItem>
+</file>
+
+<file path=customXml/itemProps3.xml><?xml version="1.0" encoding="utf-8"?>
+<ds:datastoreItem xmlns:ds="http://schemas.openxmlformats.org/officeDocument/2006/customXml" ds:itemID="{18D5BCAC-C195-2A44-BEA0-BEA58B21218F}">
+  <ds:schemaRefs>
+    <ds:schemaRef ds:uri="http://schemas.openxmlformats.org/officeDocument/2006/bibliography"/>
+  </ds:schemaRefs>
+</ds:datastoreItem>
+</file>
+
+<file path=customXml/itemProps4.xml><?xml version="1.0" encoding="utf-8"?>
+<ds:datastoreItem xmlns:ds="http://schemas.openxmlformats.org/officeDocument/2006/customXml" ds:itemID="{7FFCF9B0-A5DD-4ED9-88C0-726EDFF38066}">
+  <ds:schemaRefs>
+    <ds:schemaRef ds:uri="http://schemas.microsoft.com/office/2006/metadata/properties"/>
+    <ds:schemaRef ds:uri="http://schemas.microsoft.com/office/infopath/2007/PartnerControls"/>
+  </ds:schemaRefs>
+</ds:datastoreItem>
 </file>